--- a/doc/输出文档-无离网.docx
+++ b/doc/输出文档-无离网.docx
@@ -1367,8 +1367,8 @@
           <w:szCs w:val="24"/>
         </w:rPr>
       </w:pPr>
+      <w:commentRangeStart w:id="10"/>
       <w:bookmarkStart w:id="3" w:name="OLE_LINK5"/>
-      <w:commentRangeStart w:id="10"/>
       <w:r>
         <w:rPr>
           <w:rFonts w:ascii="Times New Roman" w:hAnsi="Times New Roman" w:eastAsia="宋体" w:cs="Times New Roman"/>
@@ -2489,8 +2489,8 @@
         </w:rPr>
         <w:t>3.3</w:t>
       </w:r>
+      <w:commentRangeStart w:id="23"/>
       <w:bookmarkStart w:id="4" w:name="OLE_LINK6"/>
-      <w:commentRangeStart w:id="23"/>
       <w:r>
         <w:rPr>
           <w:rFonts w:ascii="Times New Roman" w:hAnsi="Times New Roman" w:eastAsia="宋体" w:cs="Times New Roman"/>
@@ -3244,6 +3244,12 @@
             <w:insideV w:val="none" w:color="auto" w:sz="0" w:space="0"/>
           </w:tblBorders>
           <w:shd w:val="clear" w:color="auto" w:fill="auto"/>
+          <w:tblCellMar>
+            <w:top w:w="0" w:type="dxa"/>
+            <w:left w:w="108" w:type="dxa"/>
+            <w:bottom w:w="0" w:type="dxa"/>
+            <w:right w:w="108" w:type="dxa"/>
+          </w:tblCellMar>
         </w:tblPrEx>
         <w:trPr>
           <w:trHeight w:val="90" w:hRule="atLeast"/>
@@ -7296,6 +7302,7 @@
             <w:insideH w:val="none" w:color="auto" w:sz="0" w:space="0"/>
             <w:insideV w:val="none" w:color="auto" w:sz="0" w:space="0"/>
           </w:tblBorders>
+          <w:shd w:val="clear" w:color="auto" w:fill="auto"/>
           <w:tblCellMar>
             <w:top w:w="0" w:type="dxa"/>
             <w:left w:w="108" w:type="dxa"/>
@@ -8559,6 +8566,7 @@
             <w:insideH w:val="none" w:color="auto" w:sz="0" w:space="0"/>
             <w:insideV w:val="none" w:color="auto" w:sz="0" w:space="0"/>
           </w:tblBorders>
+          <w:shd w:val="clear" w:color="auto" w:fill="auto"/>
           <w:tblCellMar>
             <w:top w:w="0" w:type="dxa"/>
             <w:left w:w="108" w:type="dxa"/>
@@ -8742,6 +8750,7 @@
             <w:insideH w:val="none" w:color="auto" w:sz="0" w:space="0"/>
             <w:insideV w:val="none" w:color="auto" w:sz="0" w:space="0"/>
           </w:tblBorders>
+          <w:shd w:val="clear" w:color="auto" w:fill="auto"/>
           <w:tblCellMar>
             <w:top w:w="0" w:type="dxa"/>
             <w:left w:w="108" w:type="dxa"/>
@@ -9118,6 +9127,7 @@
             <w:insideH w:val="none" w:color="auto" w:sz="0" w:space="0"/>
             <w:insideV w:val="none" w:color="auto" w:sz="0" w:space="0"/>
           </w:tblBorders>
+          <w:shd w:val="clear" w:color="auto" w:fill="auto"/>
           <w:tblCellMar>
             <w:top w:w="0" w:type="dxa"/>
             <w:left w:w="108" w:type="dxa"/>
@@ -9294,6 +9304,7 @@
             <w:insideH w:val="none" w:color="auto" w:sz="0" w:space="0"/>
             <w:insideV w:val="none" w:color="auto" w:sz="0" w:space="0"/>
           </w:tblBorders>
+          <w:shd w:val="clear" w:color="auto" w:fill="auto"/>
           <w:tblCellMar>
             <w:top w:w="0" w:type="dxa"/>
             <w:left w:w="108" w:type="dxa"/>
@@ -9710,6 +9721,7 @@
             <w:insideH w:val="none" w:color="auto" w:sz="0" w:space="0"/>
             <w:insideV w:val="none" w:color="auto" w:sz="0" w:space="0"/>
           </w:tblBorders>
+          <w:shd w:val="clear" w:color="auto" w:fill="auto"/>
           <w:tblCellMar>
             <w:top w:w="0" w:type="dxa"/>
             <w:left w:w="108" w:type="dxa"/>
@@ -10482,6 +10494,7 @@
             <w:insideH w:val="none" w:color="auto" w:sz="0" w:space="0"/>
             <w:insideV w:val="none" w:color="auto" w:sz="0" w:space="0"/>
           </w:tblBorders>
+          <w:shd w:val="clear" w:color="auto" w:fill="auto"/>
           <w:tblCellMar>
             <w:top w:w="0" w:type="dxa"/>
             <w:left w:w="108" w:type="dxa"/>
@@ -11433,18 +11446,49 @@
               <w:rPr>
                 <w:rFonts w:hint="eastAsia" w:ascii="Times New Roman" w:hAnsi="Times New Roman" w:eastAsia="宋体" w:cs="Times New Roman"/>
                 <w:sz w:val="22"/>
-                <w:highlight w:val="yellow"/>
+                <w:rPrChange w:id="0" w:author="KCALBTON" w:date="2022-03-19T22:15:34Z">
+                  <w:rPr>
+                    <w:rFonts w:hint="eastAsia" w:ascii="Times New Roman" w:hAnsi="Times New Roman" w:eastAsia="宋体" w:cs="Times New Roman"/>
+                    <w:sz w:val="22"/>
+                    <w:highlight w:val="yellow"/>
+                  </w:rPr>
+                </w:rPrChange>
               </w:rPr>
               <w:t>燃料电池</w:t>
             </w:r>
             <w:r>
+              <w:rPr>
+                <w:rFonts w:hint="eastAsia" w:ascii="Times New Roman" w:hAnsi="Times New Roman" w:eastAsia="宋体" w:cs="Times New Roman"/>
+                <w:sz w:val="22"/>
+                <w:rPrChange w:id="1" w:author="KCALBTON" w:date="2022-03-19T22:15:34Z">
+                  <w:rPr>
+                    <w:rFonts w:ascii="Times New Roman" w:hAnsi="Times New Roman" w:eastAsia="宋体" w:cs="Times New Roman"/>
+                    <w:sz w:val="22"/>
+                    <w:highlight w:val="yellow"/>
+                  </w:rPr>
+                </w:rPrChange>
+              </w:rPr>
+              <w:t>容量</w:t>
+            </w:r>
+          </w:p>
+        </w:tc>
+        <w:tc>
+          <w:tcPr>
+            <w:tcW w:w="1250" w:type="pct"/>
+            <w:tcBorders>
+              <w:top w:val="single" w:color="auto" w:sz="4" w:space="0"/>
+            </w:tcBorders>
+            <w:vAlign w:val="center"/>
+          </w:tcPr>
+          <w:p>
+            <w:pPr>
+              <w:jc w:val="center"/>
               <w:rPr>
                 <w:rFonts w:ascii="Times New Roman" w:hAnsi="Times New Roman" w:eastAsia="宋体" w:cs="Times New Roman"/>
                 <w:sz w:val="22"/>
                 <w:highlight w:val="yellow"/>
               </w:rPr>
-              <w:t>容量</w:t>
-            </w:r>
+            </w:pPr>
           </w:p>
         </w:tc>
         <w:tc>
@@ -11464,33 +11508,22 @@
                 <w:highlight w:val="yellow"/>
               </w:rPr>
             </w:pPr>
-          </w:p>
-        </w:tc>
-        <w:tc>
-          <w:tcPr>
-            <w:tcW w:w="1250" w:type="pct"/>
-            <w:tcBorders>
-              <w:top w:val="single" w:color="auto" w:sz="4" w:space="0"/>
-            </w:tcBorders>
-            <w:vAlign w:val="center"/>
-          </w:tcPr>
-          <w:p>
-            <w:pPr>
-              <w:jc w:val="center"/>
-              <w:rPr>
-                <w:rFonts w:ascii="Times New Roman" w:hAnsi="Times New Roman" w:eastAsia="宋体" w:cs="Times New Roman"/>
-                <w:sz w:val="22"/>
-                <w:highlight w:val="yellow"/>
-              </w:rPr>
-            </w:pPr>
+            <w:bookmarkStart w:id="15" w:name="_GoBack"/>
             <w:r>
               <w:rPr>
                 <w:rFonts w:hint="eastAsia" w:ascii="Times New Roman" w:hAnsi="Times New Roman" w:eastAsia="宋体" w:cs="Times New Roman"/>
                 <w:sz w:val="22"/>
-                <w:highlight w:val="yellow"/>
+                <w:rPrChange w:id="2" w:author="KCALBTON" w:date="2022-03-19T22:15:35Z">
+                  <w:rPr>
+                    <w:rFonts w:hint="eastAsia" w:ascii="Times New Roman" w:hAnsi="Times New Roman" w:eastAsia="宋体" w:cs="Times New Roman"/>
+                    <w:sz w:val="22"/>
+                    <w:highlight w:val="yellow"/>
+                  </w:rPr>
+                </w:rPrChange>
               </w:rPr>
               <w:t>kW</w:t>
             </w:r>
+            <w:bookmarkEnd w:id="15"/>
           </w:p>
         </w:tc>
       </w:tr>
@@ -11556,12 +11589,38 @@
             </w:pPr>
             <w:r>
               <w:rPr>
+                <w:rFonts w:hint="eastAsia" w:ascii="Times New Roman" w:hAnsi="Times New Roman" w:eastAsia="宋体" w:cs="Times New Roman"/>
+                <w:sz w:val="22"/>
+                <w:rPrChange w:id="3" w:author="KCALBTON" w:date="2022-03-19T22:15:33Z">
+                  <w:rPr>
+                    <w:rFonts w:ascii="Times New Roman" w:hAnsi="Times New Roman" w:eastAsia="宋体" w:cs="Times New Roman"/>
+                    <w:sz w:val="22"/>
+                    <w:highlight w:val="yellow"/>
+                  </w:rPr>
+                </w:rPrChange>
+              </w:rPr>
+              <w:t>地热井数目</w:t>
+            </w:r>
+          </w:p>
+        </w:tc>
+        <w:tc>
+          <w:tcPr>
+            <w:tcW w:w="1250" w:type="pct"/>
+            <w:tcBorders>
+              <w:tl2br w:val="nil"/>
+              <w:tr2bl w:val="nil"/>
+            </w:tcBorders>
+            <w:vAlign w:val="center"/>
+          </w:tcPr>
+          <w:p>
+            <w:pPr>
+              <w:jc w:val="center"/>
+              <w:rPr>
                 <w:rFonts w:ascii="Times New Roman" w:hAnsi="Times New Roman" w:eastAsia="宋体" w:cs="Times New Roman"/>
                 <w:sz w:val="22"/>
                 <w:highlight w:val="yellow"/>
               </w:rPr>
-              <w:t>地热井数目</w:t>
-            </w:r>
+            </w:pPr>
           </w:p>
         </w:tc>
         <w:tc>
@@ -11582,31 +11641,17 @@
                 <w:highlight w:val="yellow"/>
               </w:rPr>
             </w:pPr>
-          </w:p>
-        </w:tc>
-        <w:tc>
-          <w:tcPr>
-            <w:tcW w:w="1250" w:type="pct"/>
-            <w:tcBorders>
-              <w:tl2br w:val="nil"/>
-              <w:tr2bl w:val="nil"/>
-            </w:tcBorders>
-            <w:vAlign w:val="center"/>
-          </w:tcPr>
-          <w:p>
-            <w:pPr>
-              <w:jc w:val="center"/>
-              <w:rPr>
-                <w:rFonts w:ascii="Times New Roman" w:hAnsi="Times New Roman" w:eastAsia="宋体" w:cs="Times New Roman"/>
-                <w:sz w:val="22"/>
-                <w:highlight w:val="yellow"/>
-              </w:rPr>
-            </w:pPr>
             <w:r>
               <w:rPr>
                 <w:rFonts w:hint="eastAsia" w:ascii="Times New Roman" w:hAnsi="Times New Roman" w:eastAsia="宋体" w:cs="Times New Roman"/>
                 <w:sz w:val="22"/>
-                <w:highlight w:val="yellow"/>
+                <w:rPrChange w:id="4" w:author="KCALBTON" w:date="2022-03-19T22:15:34Z">
+                  <w:rPr>
+                    <w:rFonts w:hint="eastAsia" w:ascii="Times New Roman" w:hAnsi="Times New Roman" w:eastAsia="宋体" w:cs="Times New Roman"/>
+                    <w:sz w:val="22"/>
+                    <w:highlight w:val="yellow"/>
+                  </w:rPr>
+                </w:rPrChange>
               </w:rPr>
               <w:t>个</w:t>
             </w:r>
@@ -13826,8 +13871,6 @@
         </w:rPr>
         <w:t>fff</w:t>
       </w:r>
-      <w:bookmarkStart w:id="15" w:name="_GoBack"/>
-      <w:bookmarkEnd w:id="15"/>
       <w:r>
         <w:rPr>
           <w:rFonts w:ascii="Times New Roman" w:hAnsi="Times New Roman" w:eastAsia="宋体" w:cs="Times New Roman"/>
@@ -15553,51 +15596,51 @@
 
 <file path=word/commentsExtended.xml><?xml version="1.0" encoding="utf-8"?>
 <w15:commentsEx xmlns:wpc="http://schemas.microsoft.com/office/word/2010/wordprocessingCanvas" xmlns:mc="http://schemas.openxmlformats.org/markup-compatibility/2006" xmlns:o="urn:schemas-microsoft-com:office:office" xmlns:r="http://schemas.openxmlformats.org/officeDocument/2006/relationships" xmlns:m="http://schemas.openxmlformats.org/officeDocument/2006/math" xmlns:v="urn:schemas-microsoft-com:vml" xmlns:wp14="http://schemas.microsoft.com/office/word/2010/wordprocessingDrawing" xmlns:wp="http://schemas.openxmlformats.org/drawingml/2006/wordprocessingDrawing" xmlns:w="http://schemas.openxmlformats.org/wordprocessingml/2006/main" xmlns:w14="http://schemas.microsoft.com/office/word/2010/wordml" xmlns:w15="http://schemas.microsoft.com/office/word/2012/wordml" xmlns:w10="urn:schemas-microsoft-com:office:word" xmlns:wpg="http://schemas.microsoft.com/office/word/2010/wordprocessingGroup" xmlns:wpi="http://schemas.microsoft.com/office/word/2010/wordprocessingInk" xmlns:wne="http://schemas.microsoft.com/office/word/2006/wordml" xmlns:wps="http://schemas.microsoft.com/office/word/2010/wordprocessingShape" xmlns:wpsCustomData="http://www.wps.cn/officeDocument/2013/wpsCustomData" mc:Ignorable="w14 w15 wp14">
-  <w15:commentEx w15:paraId="790D33FE" w15:done="0"/>
-  <w15:commentEx w15:paraId="6BB33128" w15:done="0"/>
-  <w15:commentEx w15:paraId="2665696C" w15:done="0"/>
-  <w15:commentEx w15:paraId="54C15282" w15:done="0"/>
-  <w15:commentEx w15:paraId="7D9D6B2D" w15:done="0"/>
-  <w15:commentEx w15:paraId="0CA8464C" w15:done="0"/>
-  <w15:commentEx w15:paraId="30D22984" w15:done="0"/>
-  <w15:commentEx w15:paraId="65553835" w15:done="0"/>
-  <w15:commentEx w15:paraId="31D6028C" w15:done="0"/>
-  <w15:commentEx w15:paraId="66207118" w15:done="0"/>
-  <w15:commentEx w15:paraId="52DF600E" w15:done="0"/>
-  <w15:commentEx w15:paraId="054E558E" w15:done="0"/>
-  <w15:commentEx w15:paraId="05643314" w15:done="0"/>
-  <w15:commentEx w15:paraId="5239037F" w15:done="0"/>
-  <w15:commentEx w15:paraId="76B9525B" w15:done="0"/>
-  <w15:commentEx w15:paraId="20E81E43" w15:done="0"/>
-  <w15:commentEx w15:paraId="383D479E" w15:done="0"/>
-  <w15:commentEx w15:paraId="13E22607" w15:done="0"/>
-  <w15:commentEx w15:paraId="37D60217" w15:done="0"/>
-  <w15:commentEx w15:paraId="78445E73" w15:done="0"/>
-  <w15:commentEx w15:paraId="1C9A1244" w15:done="0"/>
-  <w15:commentEx w15:paraId="2812088A" w15:done="0"/>
-  <w15:commentEx w15:paraId="5BCF52E7" w15:done="0"/>
-  <w15:commentEx w15:paraId="66CB73D1" w15:done="0"/>
-  <w15:commentEx w15:paraId="1A162350" w15:done="0"/>
-  <w15:commentEx w15:paraId="6C402AB3" w15:done="0"/>
-  <w15:commentEx w15:paraId="2CE316DE" w15:done="0"/>
-  <w15:commentEx w15:paraId="11A53E24" w15:done="0"/>
-  <w15:commentEx w15:paraId="50303DC4" w15:done="0"/>
-  <w15:commentEx w15:paraId="54E97485" w15:done="0"/>
-  <w15:commentEx w15:paraId="64736B09" w15:done="0"/>
-  <w15:commentEx w15:paraId="26435FC7" w15:done="0"/>
-  <w15:commentEx w15:paraId="48CD1BD3" w15:done="0"/>
-  <w15:commentEx w15:paraId="340E1ED4" w15:done="0"/>
-  <w15:commentEx w15:paraId="258463E4" w15:done="0"/>
-  <w15:commentEx w15:paraId="28D64E2A" w15:done="0"/>
-  <w15:commentEx w15:paraId="3AB30365" w15:done="0"/>
-  <w15:commentEx w15:paraId="0FB36BC9" w15:done="0"/>
-  <w15:commentEx w15:paraId="074009E2" w15:done="0"/>
-  <w15:commentEx w15:paraId="52D53250" w15:done="0"/>
-  <w15:commentEx w15:paraId="08612F63" w15:done="0"/>
-  <w15:commentEx w15:paraId="2F7525EA" w15:done="0"/>
-  <w15:commentEx w15:paraId="017C194F" w15:done="0"/>
-  <w15:commentEx w15:paraId="44F06C38" w15:done="0"/>
-  <w15:commentEx w15:paraId="4FA427F1" w15:done="0"/>
+  <w15:commentEx w15:paraId="0D0C4D0D" w15:done="0"/>
+  <w15:commentEx w15:paraId="4FFB0269" w15:done="0"/>
+  <w15:commentEx w15:paraId="56CD353A" w15:done="0"/>
+  <w15:commentEx w15:paraId="30810C90" w15:done="0"/>
+  <w15:commentEx w15:paraId="46EE76F5" w15:done="0"/>
+  <w15:commentEx w15:paraId="1F887D92" w15:done="0"/>
+  <w15:commentEx w15:paraId="625E4592" w15:done="0"/>
+  <w15:commentEx w15:paraId="6F4F072F" w15:done="0"/>
+  <w15:commentEx w15:paraId="77301AA5" w15:done="0"/>
+  <w15:commentEx w15:paraId="552268DC" w15:done="0"/>
+  <w15:commentEx w15:paraId="1EB506DE" w15:done="0"/>
+  <w15:commentEx w15:paraId="21E05E00" w15:done="0"/>
+  <w15:commentEx w15:paraId="27E94E6E" w15:done="0"/>
+  <w15:commentEx w15:paraId="4C7C66F8" w15:done="0"/>
+  <w15:commentEx w15:paraId="727D644A" w15:done="0"/>
+  <w15:commentEx w15:paraId="6C547B00" w15:done="0"/>
+  <w15:commentEx w15:paraId="5BCC4B2F" w15:done="0"/>
+  <w15:commentEx w15:paraId="2DBE1157" w15:done="0"/>
+  <w15:commentEx w15:paraId="781207E3" w15:done="0"/>
+  <w15:commentEx w15:paraId="74E4459E" w15:done="0"/>
+  <w15:commentEx w15:paraId="6BD808BF" w15:done="0"/>
+  <w15:commentEx w15:paraId="22D31B81" w15:done="0"/>
+  <w15:commentEx w15:paraId="79B3266A" w15:done="0"/>
+  <w15:commentEx w15:paraId="30CE259A" w15:done="0"/>
+  <w15:commentEx w15:paraId="182E21E7" w15:done="0"/>
+  <w15:commentEx w15:paraId="15E81392" w15:done="0"/>
+  <w15:commentEx w15:paraId="240543D2" w15:done="0"/>
+  <w15:commentEx w15:paraId="2AD26B8A" w15:done="0"/>
+  <w15:commentEx w15:paraId="029400E6" w15:done="0"/>
+  <w15:commentEx w15:paraId="7FF172B9" w15:done="0"/>
+  <w15:commentEx w15:paraId="488E47C3" w15:done="0"/>
+  <w15:commentEx w15:paraId="59B30956" w15:done="0"/>
+  <w15:commentEx w15:paraId="38F25BEE" w15:done="0"/>
+  <w15:commentEx w15:paraId="47247DB8" w15:done="0"/>
+  <w15:commentEx w15:paraId="303B621A" w15:done="0"/>
+  <w15:commentEx w15:paraId="06BC1ABC" w15:done="0"/>
+  <w15:commentEx w15:paraId="4FD801A6" w15:done="0"/>
+  <w15:commentEx w15:paraId="2D7B7567" w15:done="0"/>
+  <w15:commentEx w15:paraId="7DDB3F66" w15:done="0"/>
+  <w15:commentEx w15:paraId="44393DCC" w15:done="0"/>
+  <w15:commentEx w15:paraId="4F371730" w15:done="0"/>
+  <w15:commentEx w15:paraId="20A20D6C" w15:done="0"/>
+  <w15:commentEx w15:paraId="73F93B6D" w15:done="0"/>
+  <w15:commentEx w15:paraId="21A15CFE" w15:done="0"/>
+  <w15:commentEx w15:paraId="31586D94" w15:done="0"/>
 </w15:commentsEx>
 </file>
 
@@ -15752,6 +15795,9 @@
   </w15:person>
   <w15:person w15:author="TY">
     <w15:presenceInfo w15:providerId="None" w15:userId="TY"/>
+  </w15:person>
+  <w15:person w15:author="KCALBTON">
+    <w15:presenceInfo w15:providerId="WPS Office" w15:userId="3500059173"/>
   </w15:person>
 </w15:people>
 </file>

--- a/doc/输出文档-无离网.docx
+++ b/doc/输出文档-无离网.docx
@@ -1367,8 +1367,8 @@
           <w:szCs w:val="24"/>
         </w:rPr>
       </w:pPr>
+      <w:bookmarkStart w:id="3" w:name="OLE_LINK5"/>
       <w:commentRangeStart w:id="10"/>
-      <w:bookmarkStart w:id="3" w:name="OLE_LINK5"/>
       <w:r>
         <w:rPr>
           <w:rFonts w:ascii="Times New Roman" w:hAnsi="Times New Roman" w:eastAsia="宋体" w:cs="Times New Roman"/>
@@ -3811,6 +3811,8 @@
             <w:r>
               <w:rPr>
                 <w:rFonts w:ascii="Times New Roman" w:hAnsi="Times New Roman" w:eastAsia="宋体" w:cs="Times New Roman"/>
+                <w:sz w:val="24"/>
+                <w:szCs w:val="24"/>
                 <w:lang w:val="en-US" w:eastAsia="zh-CN" w:bidi="ar"/>
               </w:rPr>
               <w:t>/kW</w:t>
@@ -5439,6 +5441,8 @@
             <w:r>
               <w:rPr>
                 <w:rFonts w:ascii="Times New Roman" w:hAnsi="Times New Roman" w:eastAsia="宋体" w:cs="Times New Roman"/>
+                <w:sz w:val="24"/>
+                <w:szCs w:val="24"/>
                 <w:lang w:val="en-US" w:eastAsia="zh-CN" w:bidi="ar"/>
               </w:rPr>
               <w:t>/kg</w:t>
@@ -6002,6 +6006,8 @@
             <w:r>
               <w:rPr>
                 <w:rFonts w:ascii="Times New Roman" w:hAnsi="Times New Roman" w:eastAsia="宋体" w:cs="Times New Roman"/>
+                <w:sz w:val="24"/>
+                <w:szCs w:val="24"/>
                 <w:lang w:val="en-US" w:eastAsia="zh-CN" w:bidi="ar"/>
               </w:rPr>
               <w:t>/kW</w:t>
@@ -6738,6 +6744,8 @@
             <w:r>
               <w:rPr>
                 <w:rFonts w:ascii="Times New Roman" w:hAnsi="Times New Roman" w:eastAsia="宋体" w:cs="Times New Roman"/>
+                <w:sz w:val="24"/>
+                <w:szCs w:val="24"/>
                 <w:lang w:val="en-US" w:eastAsia="zh-CN" w:bidi="ar"/>
               </w:rPr>
               <w:t>/kW</w:t>
@@ -7302,7 +7310,6 @@
             <w:insideH w:val="none" w:color="auto" w:sz="0" w:space="0"/>
             <w:insideV w:val="none" w:color="auto" w:sz="0" w:space="0"/>
           </w:tblBorders>
-          <w:shd w:val="clear" w:color="auto" w:fill="auto"/>
           <w:tblCellMar>
             <w:top w:w="0" w:type="dxa"/>
             <w:left w:w="108" w:type="dxa"/>
@@ -7469,1270 +7476,8 @@
             <w:r>
               <w:rPr>
                 <w:rFonts w:ascii="Times New Roman" w:hAnsi="Times New Roman" w:eastAsia="宋体" w:cs="Times New Roman"/>
-                <w:lang w:val="en-US" w:eastAsia="zh-CN" w:bidi="ar"/>
-              </w:rPr>
-              <w:t>/kW</w:t>
-            </w:r>
-          </w:p>
-        </w:tc>
-      </w:tr>
-      <w:tr>
-        <w:tblPrEx>
-          <w:tblBorders>
-            <w:top w:val="none" w:color="auto" w:sz="0" w:space="0"/>
-            <w:left w:val="none" w:color="auto" w:sz="0" w:space="0"/>
-            <w:bottom w:val="none" w:color="auto" w:sz="0" w:space="0"/>
-            <w:right w:val="none" w:color="auto" w:sz="0" w:space="0"/>
-            <w:insideH w:val="none" w:color="auto" w:sz="0" w:space="0"/>
-            <w:insideV w:val="none" w:color="auto" w:sz="0" w:space="0"/>
-          </w:tblBorders>
-          <w:tblCellMar>
-            <w:top w:w="0" w:type="dxa"/>
-            <w:left w:w="108" w:type="dxa"/>
-            <w:bottom w:w="0" w:type="dxa"/>
-            <w:right w:w="108" w:type="dxa"/>
-          </w:tblCellMar>
-        </w:tblPrEx>
-        <w:trPr>
-          <w:trHeight w:val="300" w:hRule="atLeast"/>
-        </w:trPr>
-        <w:tc>
-          <w:tcPr>
-            <w:tcW w:w="2186" w:type="dxa"/>
-            <w:vMerge w:val="continue"/>
-            <w:tcBorders>
-              <w:top w:val="nil"/>
-              <w:left w:val="nil"/>
-              <w:bottom w:val="nil"/>
-              <w:right w:val="nil"/>
-            </w:tcBorders>
-            <w:shd w:val="clear" w:color="auto" w:fill="auto"/>
-            <w:vAlign w:val="center"/>
-          </w:tcPr>
-          <w:p>
-            <w:pPr>
-              <w:spacing w:line="360" w:lineRule="auto"/>
-              <w:ind w:firstLine="420"/>
-              <w:jc w:val="center"/>
-              <w:rPr>
-                <w:rFonts w:hint="default" w:ascii="Times New Roman" w:hAnsi="Times New Roman" w:eastAsia="宋体" w:cs="Times New Roman"/>
-                <w:i w:val="0"/>
-                <w:iCs w:val="0"/>
-                <w:color w:val="auto"/>
-                <w:sz w:val="24"/>
-                <w:szCs w:val="24"/>
-                <w:u w:val="none"/>
-              </w:rPr>
-            </w:pPr>
-          </w:p>
-        </w:tc>
-        <w:tc>
-          <w:tcPr>
-            <w:tcW w:w="2561" w:type="dxa"/>
-            <w:tcBorders>
-              <w:top w:val="nil"/>
-              <w:left w:val="nil"/>
-              <w:bottom w:val="nil"/>
-              <w:right w:val="nil"/>
-            </w:tcBorders>
-            <w:shd w:val="clear" w:color="auto" w:fill="auto"/>
-            <w:vAlign w:val="center"/>
-          </w:tcPr>
-          <w:p>
-            <w:pPr>
-              <w:keepNext w:val="0"/>
-              <w:keepLines w:val="0"/>
-              <w:widowControl/>
-              <w:suppressLineNumbers w:val="0"/>
-              <w:spacing w:line="360" w:lineRule="auto"/>
-              <w:ind w:firstLine="0"/>
-              <w:jc w:val="center"/>
-              <w:textAlignment w:val="auto"/>
-              <w:rPr>
-                <w:rFonts w:hint="default" w:ascii="Times New Roman" w:hAnsi="Times New Roman" w:eastAsia="宋体" w:cs="Times New Roman"/>
-                <w:i w:val="0"/>
-                <w:iCs w:val="0"/>
-                <w:sz w:val="24"/>
-                <w:szCs w:val="24"/>
-                <w:u w:val="none"/>
-              </w:rPr>
-            </w:pPr>
-            <w:r>
-              <w:rPr>
-                <w:rFonts w:hint="default" w:ascii="Times New Roman" w:hAnsi="Times New Roman" w:eastAsia="宋体" w:cs="Times New Roman"/>
-                <w:i w:val="0"/>
-                <w:iCs w:val="0"/>
-                <w:kern w:val="2"/>
-                <w:sz w:val="24"/>
-                <w:szCs w:val="24"/>
-                <w:u w:val="none"/>
-                <w:lang w:val="en-US" w:eastAsia="zh-CN" w:bidi="ar"/>
-              </w:rPr>
-              <w:t>使用年限</w:t>
-            </w:r>
-          </w:p>
-        </w:tc>
-        <w:tc>
-          <w:tcPr>
-            <w:tcW w:w="1543" w:type="dxa"/>
-            <w:tcBorders>
-              <w:top w:val="nil"/>
-              <w:left w:val="nil"/>
-              <w:bottom w:val="nil"/>
-              <w:right w:val="nil"/>
-            </w:tcBorders>
-            <w:shd w:val="clear" w:color="auto" w:fill="auto"/>
-            <w:vAlign w:val="center"/>
-          </w:tcPr>
-          <w:p>
-            <w:pPr>
-              <w:keepNext w:val="0"/>
-              <w:keepLines w:val="0"/>
-              <w:widowControl/>
-              <w:suppressLineNumbers w:val="0"/>
-              <w:spacing w:line="360" w:lineRule="auto"/>
-              <w:ind w:firstLine="0"/>
-              <w:jc w:val="center"/>
-              <w:textAlignment w:val="auto"/>
-              <w:rPr>
-                <w:rFonts w:hint="default" w:ascii="Times New Roman" w:hAnsi="Times New Roman" w:eastAsia="宋体" w:cs="Times New Roman"/>
-                <w:i w:val="0"/>
-                <w:iCs w:val="0"/>
-                <w:sz w:val="24"/>
-                <w:szCs w:val="24"/>
-                <w:u w:val="none"/>
-              </w:rPr>
-            </w:pPr>
-          </w:p>
-        </w:tc>
-        <w:tc>
-          <w:tcPr>
-            <w:tcW w:w="1521" w:type="dxa"/>
-            <w:tcBorders>
-              <w:top w:val="nil"/>
-              <w:left w:val="nil"/>
-              <w:bottom w:val="nil"/>
-              <w:right w:val="nil"/>
-            </w:tcBorders>
-            <w:shd w:val="clear" w:color="auto" w:fill="auto"/>
-            <w:vAlign w:val="center"/>
-          </w:tcPr>
-          <w:p>
-            <w:pPr>
-              <w:keepNext w:val="0"/>
-              <w:keepLines w:val="0"/>
-              <w:widowControl/>
-              <w:suppressLineNumbers w:val="0"/>
-              <w:spacing w:line="360" w:lineRule="auto"/>
-              <w:ind w:firstLine="0"/>
-              <w:jc w:val="center"/>
-              <w:textAlignment w:val="auto"/>
-              <w:rPr>
-                <w:rFonts w:hint="default" w:ascii="Times New Roman" w:hAnsi="Times New Roman" w:eastAsia="宋体" w:cs="Times New Roman"/>
-                <w:i w:val="0"/>
-                <w:iCs w:val="0"/>
-                <w:sz w:val="24"/>
-                <w:szCs w:val="24"/>
-                <w:u w:val="none"/>
-              </w:rPr>
-            </w:pPr>
-            <w:r>
-              <w:rPr>
-                <w:rFonts w:hint="default" w:ascii="Times New Roman" w:hAnsi="Times New Roman" w:eastAsia="宋体" w:cs="Times New Roman"/>
-                <w:i w:val="0"/>
-                <w:iCs w:val="0"/>
-                <w:kern w:val="2"/>
-                <w:sz w:val="24"/>
-                <w:szCs w:val="24"/>
-                <w:u w:val="none"/>
-                <w:lang w:val="en-US" w:eastAsia="zh-CN" w:bidi="ar"/>
-              </w:rPr>
-              <w:t>年</w:t>
-            </w:r>
-          </w:p>
-        </w:tc>
-      </w:tr>
-      <w:tr>
-        <w:tblPrEx>
-          <w:tblBorders>
-            <w:top w:val="none" w:color="auto" w:sz="0" w:space="0"/>
-            <w:left w:val="none" w:color="auto" w:sz="0" w:space="0"/>
-            <w:bottom w:val="none" w:color="auto" w:sz="0" w:space="0"/>
-            <w:right w:val="none" w:color="auto" w:sz="0" w:space="0"/>
-            <w:insideH w:val="none" w:color="auto" w:sz="0" w:space="0"/>
-            <w:insideV w:val="none" w:color="auto" w:sz="0" w:space="0"/>
-          </w:tblBorders>
-          <w:tblCellMar>
-            <w:top w:w="0" w:type="dxa"/>
-            <w:left w:w="108" w:type="dxa"/>
-            <w:bottom w:w="0" w:type="dxa"/>
-            <w:right w:w="108" w:type="dxa"/>
-          </w:tblCellMar>
-        </w:tblPrEx>
-        <w:trPr>
-          <w:trHeight w:val="340" w:hRule="atLeast"/>
-        </w:trPr>
-        <w:tc>
-          <w:tcPr>
-            <w:tcW w:w="2186" w:type="dxa"/>
-            <w:vMerge w:val="restart"/>
-            <w:tcBorders>
-              <w:top w:val="nil"/>
-              <w:left w:val="nil"/>
-              <w:bottom w:val="nil"/>
-              <w:right w:val="nil"/>
-            </w:tcBorders>
-            <w:shd w:val="clear" w:color="auto" w:fill="auto"/>
-            <w:vAlign w:val="center"/>
-          </w:tcPr>
-          <w:p>
-            <w:pPr>
-              <w:keepNext w:val="0"/>
-              <w:keepLines w:val="0"/>
-              <w:widowControl/>
-              <w:suppressLineNumbers w:val="0"/>
-              <w:spacing w:line="360" w:lineRule="auto"/>
-              <w:ind w:firstLine="0"/>
-              <w:jc w:val="center"/>
-              <w:textAlignment w:val="auto"/>
-              <w:rPr>
-                <w:rFonts w:hint="default" w:ascii="Times New Roman" w:hAnsi="Times New Roman" w:eastAsia="宋体" w:cs="Times New Roman"/>
-                <w:i w:val="0"/>
-                <w:iCs w:val="0"/>
-                <w:sz w:val="24"/>
-                <w:szCs w:val="24"/>
-                <w:u w:val="none"/>
-              </w:rPr>
-            </w:pPr>
-            <w:r>
-              <w:rPr>
-                <w:rFonts w:hint="default" w:ascii="Times New Roman" w:hAnsi="Times New Roman" w:eastAsia="宋体" w:cs="Times New Roman"/>
-                <w:i w:val="0"/>
-                <w:iCs w:val="0"/>
-                <w:kern w:val="2"/>
-                <w:sz w:val="24"/>
-                <w:szCs w:val="24"/>
-                <w:u w:val="none"/>
-                <w:lang w:val="en-US" w:eastAsia="zh-CN" w:bidi="ar"/>
-              </w:rPr>
-              <w:t>浅层地热井</w:t>
-            </w:r>
-          </w:p>
-        </w:tc>
-        <w:tc>
-          <w:tcPr>
-            <w:tcW w:w="2561" w:type="dxa"/>
-            <w:tcBorders>
-              <w:top w:val="nil"/>
-              <w:left w:val="nil"/>
-              <w:bottom w:val="nil"/>
-              <w:right w:val="nil"/>
-            </w:tcBorders>
-            <w:shd w:val="clear" w:color="auto" w:fill="auto"/>
-            <w:vAlign w:val="center"/>
-          </w:tcPr>
-          <w:p>
-            <w:pPr>
-              <w:keepNext w:val="0"/>
-              <w:keepLines w:val="0"/>
-              <w:widowControl/>
-              <w:suppressLineNumbers w:val="0"/>
-              <w:spacing w:line="360" w:lineRule="auto"/>
-              <w:ind w:firstLine="0"/>
-              <w:jc w:val="center"/>
-              <w:textAlignment w:val="auto"/>
-              <w:rPr>
-                <w:rFonts w:hint="default" w:ascii="Times New Roman" w:hAnsi="Times New Roman" w:eastAsia="宋体" w:cs="Times New Roman"/>
-                <w:i w:val="0"/>
-                <w:iCs w:val="0"/>
-                <w:sz w:val="24"/>
-                <w:szCs w:val="24"/>
-                <w:u w:val="none"/>
-              </w:rPr>
-            </w:pPr>
-            <w:r>
-              <w:rPr>
-                <w:rFonts w:hint="default" w:ascii="Times New Roman" w:hAnsi="Times New Roman" w:eastAsia="宋体" w:cs="Times New Roman"/>
-                <w:i w:val="0"/>
-                <w:iCs w:val="0"/>
-                <w:kern w:val="2"/>
-                <w:sz w:val="24"/>
-                <w:szCs w:val="24"/>
-                <w:u w:val="none"/>
-                <w:lang w:val="en-US" w:eastAsia="zh-CN" w:bidi="ar"/>
-              </w:rPr>
-              <w:t>最大规划个数</w:t>
-            </w:r>
-          </w:p>
-        </w:tc>
-        <w:tc>
-          <w:tcPr>
-            <w:tcW w:w="1543" w:type="dxa"/>
-            <w:tcBorders>
-              <w:top w:val="nil"/>
-              <w:left w:val="nil"/>
-              <w:bottom w:val="nil"/>
-              <w:right w:val="nil"/>
-            </w:tcBorders>
-            <w:shd w:val="clear" w:color="auto" w:fill="auto"/>
-            <w:vAlign w:val="center"/>
-          </w:tcPr>
-          <w:p>
-            <w:pPr>
-              <w:spacing w:line="360" w:lineRule="auto"/>
-              <w:ind w:firstLine="0"/>
-              <w:jc w:val="center"/>
-              <w:rPr>
-                <w:rFonts w:hint="default" w:ascii="Times New Roman" w:hAnsi="Times New Roman" w:eastAsia="宋体" w:cs="Times New Roman"/>
-                <w:i w:val="0"/>
-                <w:iCs w:val="0"/>
-                <w:sz w:val="24"/>
-                <w:szCs w:val="24"/>
-                <w:u w:val="none"/>
-              </w:rPr>
-            </w:pPr>
-          </w:p>
-        </w:tc>
-        <w:tc>
-          <w:tcPr>
-            <w:tcW w:w="1521" w:type="dxa"/>
-            <w:tcBorders>
-              <w:top w:val="nil"/>
-              <w:left w:val="nil"/>
-              <w:bottom w:val="nil"/>
-              <w:right w:val="nil"/>
-            </w:tcBorders>
-            <w:shd w:val="clear" w:color="auto" w:fill="auto"/>
-            <w:vAlign w:val="center"/>
-          </w:tcPr>
-          <w:p>
-            <w:pPr>
-              <w:keepNext w:val="0"/>
-              <w:keepLines w:val="0"/>
-              <w:widowControl/>
-              <w:suppressLineNumbers w:val="0"/>
-              <w:spacing w:line="360" w:lineRule="auto"/>
-              <w:ind w:firstLine="0"/>
-              <w:jc w:val="center"/>
-              <w:textAlignment w:val="auto"/>
-              <w:rPr>
-                <w:rFonts w:hint="default" w:ascii="Times New Roman" w:hAnsi="Times New Roman" w:eastAsia="宋体" w:cs="Times New Roman"/>
-                <w:i w:val="0"/>
-                <w:iCs w:val="0"/>
-                <w:sz w:val="24"/>
-                <w:szCs w:val="24"/>
-                <w:u w:val="none"/>
-              </w:rPr>
-            </w:pPr>
-            <w:r>
-              <w:rPr>
-                <w:rFonts w:hint="default" w:ascii="Times New Roman" w:hAnsi="Times New Roman" w:eastAsia="宋体" w:cs="Times New Roman"/>
-                <w:i w:val="0"/>
-                <w:iCs w:val="0"/>
-                <w:kern w:val="2"/>
-                <w:sz w:val="24"/>
-                <w:szCs w:val="24"/>
-                <w:u w:val="none"/>
-                <w:lang w:val="en-US" w:eastAsia="zh-CN" w:bidi="ar"/>
-              </w:rPr>
-              <w:t>个</w:t>
-            </w:r>
-          </w:p>
-        </w:tc>
-      </w:tr>
-      <w:tr>
-        <w:tblPrEx>
-          <w:tblBorders>
-            <w:top w:val="none" w:color="auto" w:sz="0" w:space="0"/>
-            <w:left w:val="none" w:color="auto" w:sz="0" w:space="0"/>
-            <w:bottom w:val="none" w:color="auto" w:sz="0" w:space="0"/>
-            <w:right w:val="none" w:color="auto" w:sz="0" w:space="0"/>
-            <w:insideH w:val="none" w:color="auto" w:sz="0" w:space="0"/>
-            <w:insideV w:val="none" w:color="auto" w:sz="0" w:space="0"/>
-          </w:tblBorders>
-          <w:tblCellMar>
-            <w:top w:w="0" w:type="dxa"/>
-            <w:left w:w="108" w:type="dxa"/>
-            <w:bottom w:w="0" w:type="dxa"/>
-            <w:right w:w="108" w:type="dxa"/>
-          </w:tblCellMar>
-        </w:tblPrEx>
-        <w:trPr>
-          <w:trHeight w:val="151" w:hRule="atLeast"/>
-        </w:trPr>
-        <w:tc>
-          <w:tcPr>
-            <w:tcW w:w="2186" w:type="dxa"/>
-            <w:vMerge w:val="continue"/>
-            <w:tcBorders>
-              <w:top w:val="nil"/>
-              <w:left w:val="nil"/>
-              <w:bottom w:val="nil"/>
-              <w:right w:val="nil"/>
-            </w:tcBorders>
-            <w:shd w:val="clear" w:color="auto" w:fill="auto"/>
-            <w:vAlign w:val="center"/>
-          </w:tcPr>
-          <w:p>
-            <w:pPr>
-              <w:spacing w:line="360" w:lineRule="auto"/>
-              <w:ind w:firstLine="420"/>
-              <w:jc w:val="center"/>
-              <w:rPr>
-                <w:rFonts w:hint="default" w:ascii="Times New Roman" w:hAnsi="Times New Roman" w:eastAsia="宋体" w:cs="Times New Roman"/>
-                <w:i w:val="0"/>
-                <w:iCs w:val="0"/>
-                <w:color w:val="auto"/>
-                <w:sz w:val="24"/>
-                <w:szCs w:val="24"/>
-                <w:u w:val="none"/>
-              </w:rPr>
-            </w:pPr>
-          </w:p>
-        </w:tc>
-        <w:tc>
-          <w:tcPr>
-            <w:tcW w:w="2561" w:type="dxa"/>
-            <w:tcBorders>
-              <w:top w:val="nil"/>
-              <w:left w:val="nil"/>
-              <w:bottom w:val="nil"/>
-              <w:right w:val="nil"/>
-            </w:tcBorders>
-            <w:shd w:val="clear" w:color="auto" w:fill="auto"/>
-            <w:vAlign w:val="center"/>
-          </w:tcPr>
-          <w:p>
-            <w:pPr>
-              <w:keepNext w:val="0"/>
-              <w:keepLines w:val="0"/>
-              <w:widowControl/>
-              <w:suppressLineNumbers w:val="0"/>
-              <w:spacing w:line="360" w:lineRule="auto"/>
-              <w:ind w:firstLine="0"/>
-              <w:jc w:val="center"/>
-              <w:textAlignment w:val="auto"/>
-              <w:rPr>
-                <w:rFonts w:hint="default" w:ascii="Times New Roman" w:hAnsi="Times New Roman" w:eastAsia="宋体" w:cs="Times New Roman"/>
-                <w:i w:val="0"/>
-                <w:iCs w:val="0"/>
-                <w:sz w:val="24"/>
-                <w:szCs w:val="24"/>
-                <w:u w:val="none"/>
-              </w:rPr>
-            </w:pPr>
-            <w:r>
-              <w:rPr>
-                <w:rFonts w:hint="default" w:ascii="Times New Roman" w:hAnsi="Times New Roman" w:eastAsia="宋体" w:cs="Times New Roman"/>
-                <w:i w:val="0"/>
-                <w:iCs w:val="0"/>
-                <w:kern w:val="2"/>
-                <w:sz w:val="24"/>
-                <w:szCs w:val="24"/>
-                <w:u w:val="none"/>
-                <w:lang w:val="en-US" w:eastAsia="zh-CN" w:bidi="ar"/>
-              </w:rPr>
-              <w:t>投资单价</w:t>
-            </w:r>
-          </w:p>
-        </w:tc>
-        <w:tc>
-          <w:tcPr>
-            <w:tcW w:w="1543" w:type="dxa"/>
-            <w:tcBorders>
-              <w:top w:val="nil"/>
-              <w:left w:val="nil"/>
-              <w:bottom w:val="nil"/>
-              <w:right w:val="nil"/>
-            </w:tcBorders>
-            <w:shd w:val="clear" w:color="auto" w:fill="auto"/>
-            <w:vAlign w:val="center"/>
-          </w:tcPr>
-          <w:p>
-            <w:pPr>
-              <w:spacing w:line="360" w:lineRule="auto"/>
-              <w:ind w:firstLine="0"/>
-              <w:jc w:val="center"/>
-              <w:rPr>
-                <w:rFonts w:hint="default" w:ascii="Times New Roman" w:hAnsi="Times New Roman" w:eastAsia="宋体" w:cs="Times New Roman"/>
-                <w:i w:val="0"/>
-                <w:iCs w:val="0"/>
-                <w:sz w:val="24"/>
-                <w:szCs w:val="24"/>
-                <w:u w:val="none"/>
-              </w:rPr>
-            </w:pPr>
-          </w:p>
-        </w:tc>
-        <w:tc>
-          <w:tcPr>
-            <w:tcW w:w="1521" w:type="dxa"/>
-            <w:tcBorders>
-              <w:top w:val="nil"/>
-              <w:left w:val="nil"/>
-              <w:bottom w:val="nil"/>
-              <w:right w:val="nil"/>
-            </w:tcBorders>
-            <w:shd w:val="clear" w:color="auto" w:fill="auto"/>
-            <w:vAlign w:val="center"/>
-          </w:tcPr>
-          <w:p>
-            <w:pPr>
-              <w:keepNext w:val="0"/>
-              <w:keepLines w:val="0"/>
-              <w:widowControl/>
-              <w:suppressLineNumbers w:val="0"/>
-              <w:spacing w:line="360" w:lineRule="auto"/>
-              <w:ind w:firstLine="0"/>
-              <w:jc w:val="center"/>
-              <w:textAlignment w:val="auto"/>
-              <w:rPr>
-                <w:rFonts w:hint="default" w:ascii="Times New Roman" w:hAnsi="Times New Roman" w:eastAsia="宋体" w:cs="Times New Roman"/>
-                <w:i w:val="0"/>
-                <w:iCs w:val="0"/>
-                <w:sz w:val="24"/>
-                <w:szCs w:val="24"/>
-                <w:u w:val="none"/>
-              </w:rPr>
-            </w:pPr>
-            <w:r>
-              <w:rPr>
-                <w:rFonts w:hint="default" w:ascii="Times New Roman" w:hAnsi="Times New Roman" w:eastAsia="宋体" w:cs="Times New Roman"/>
-                <w:i w:val="0"/>
-                <w:iCs w:val="0"/>
-                <w:kern w:val="2"/>
-                <w:sz w:val="24"/>
-                <w:szCs w:val="24"/>
-                <w:u w:val="none"/>
-                <w:lang w:val="en-US" w:eastAsia="zh-CN" w:bidi="ar"/>
-              </w:rPr>
-              <w:t>元/个</w:t>
-            </w:r>
-          </w:p>
-        </w:tc>
-      </w:tr>
-      <w:tr>
-        <w:tblPrEx>
-          <w:tblBorders>
-            <w:top w:val="none" w:color="auto" w:sz="0" w:space="0"/>
-            <w:left w:val="none" w:color="auto" w:sz="0" w:space="0"/>
-            <w:bottom w:val="none" w:color="auto" w:sz="0" w:space="0"/>
-            <w:right w:val="none" w:color="auto" w:sz="0" w:space="0"/>
-            <w:insideH w:val="none" w:color="auto" w:sz="0" w:space="0"/>
-            <w:insideV w:val="none" w:color="auto" w:sz="0" w:space="0"/>
-          </w:tblBorders>
-          <w:tblCellMar>
-            <w:top w:w="0" w:type="dxa"/>
-            <w:left w:w="108" w:type="dxa"/>
-            <w:bottom w:w="0" w:type="dxa"/>
-            <w:right w:w="108" w:type="dxa"/>
-          </w:tblCellMar>
-        </w:tblPrEx>
-        <w:trPr>
-          <w:trHeight w:val="330" w:hRule="atLeast"/>
-        </w:trPr>
-        <w:tc>
-          <w:tcPr>
-            <w:tcW w:w="2186" w:type="dxa"/>
-            <w:vMerge w:val="continue"/>
-            <w:tcBorders>
-              <w:top w:val="nil"/>
-              <w:left w:val="nil"/>
-              <w:bottom w:val="nil"/>
-              <w:right w:val="nil"/>
-            </w:tcBorders>
-            <w:shd w:val="clear" w:color="auto" w:fill="auto"/>
-            <w:vAlign w:val="center"/>
-          </w:tcPr>
-          <w:p>
-            <w:pPr>
-              <w:spacing w:line="360" w:lineRule="auto"/>
-              <w:ind w:firstLine="420"/>
-              <w:jc w:val="center"/>
-              <w:rPr>
-                <w:rFonts w:hint="default" w:ascii="Times New Roman" w:hAnsi="Times New Roman" w:eastAsia="宋体" w:cs="Times New Roman"/>
-                <w:i w:val="0"/>
-                <w:iCs w:val="0"/>
-                <w:color w:val="auto"/>
-                <w:sz w:val="24"/>
-                <w:szCs w:val="24"/>
-                <w:u w:val="none"/>
-              </w:rPr>
-            </w:pPr>
-          </w:p>
-        </w:tc>
-        <w:tc>
-          <w:tcPr>
-            <w:tcW w:w="2561" w:type="dxa"/>
-            <w:tcBorders>
-              <w:top w:val="nil"/>
-              <w:left w:val="nil"/>
-              <w:bottom w:val="nil"/>
-              <w:right w:val="nil"/>
-            </w:tcBorders>
-            <w:shd w:val="clear" w:color="auto" w:fill="auto"/>
-            <w:vAlign w:val="center"/>
-          </w:tcPr>
-          <w:p>
-            <w:pPr>
-              <w:keepNext w:val="0"/>
-              <w:keepLines w:val="0"/>
-              <w:widowControl/>
-              <w:suppressLineNumbers w:val="0"/>
-              <w:spacing w:line="360" w:lineRule="auto"/>
-              <w:ind w:firstLine="0"/>
-              <w:jc w:val="center"/>
-              <w:textAlignment w:val="auto"/>
-              <w:rPr>
-                <w:rFonts w:hint="default" w:ascii="Times New Roman" w:hAnsi="Times New Roman" w:eastAsia="宋体" w:cs="Times New Roman"/>
-                <w:i w:val="0"/>
-                <w:iCs w:val="0"/>
-                <w:sz w:val="24"/>
-                <w:szCs w:val="24"/>
-                <w:u w:val="none"/>
-              </w:rPr>
-            </w:pPr>
-            <w:r>
-              <w:rPr>
-                <w:rFonts w:hint="default" w:ascii="Times New Roman" w:hAnsi="Times New Roman" w:eastAsia="宋体" w:cs="Times New Roman"/>
-                <w:i w:val="0"/>
-                <w:iCs w:val="0"/>
-                <w:kern w:val="2"/>
-                <w:sz w:val="24"/>
-                <w:szCs w:val="24"/>
-                <w:u w:val="none"/>
-                <w:lang w:val="en-US" w:eastAsia="zh-CN" w:bidi="ar"/>
-              </w:rPr>
-              <w:t>使用年限</w:t>
-            </w:r>
-          </w:p>
-        </w:tc>
-        <w:tc>
-          <w:tcPr>
-            <w:tcW w:w="1543" w:type="dxa"/>
-            <w:tcBorders>
-              <w:top w:val="nil"/>
-              <w:left w:val="nil"/>
-              <w:bottom w:val="nil"/>
-              <w:right w:val="nil"/>
-            </w:tcBorders>
-            <w:shd w:val="clear" w:color="auto" w:fill="auto"/>
-            <w:vAlign w:val="center"/>
-          </w:tcPr>
-          <w:p>
-            <w:pPr>
-              <w:keepNext w:val="0"/>
-              <w:keepLines w:val="0"/>
-              <w:widowControl/>
-              <w:suppressLineNumbers w:val="0"/>
-              <w:spacing w:line="360" w:lineRule="auto"/>
-              <w:ind w:firstLine="0"/>
-              <w:jc w:val="center"/>
-              <w:textAlignment w:val="auto"/>
-              <w:rPr>
-                <w:rFonts w:hint="default" w:ascii="Times New Roman" w:hAnsi="Times New Roman" w:eastAsia="宋体" w:cs="Times New Roman"/>
-                <w:i w:val="0"/>
-                <w:iCs w:val="0"/>
-                <w:sz w:val="24"/>
-                <w:szCs w:val="24"/>
-                <w:u w:val="none"/>
-              </w:rPr>
-            </w:pPr>
-          </w:p>
-        </w:tc>
-        <w:tc>
-          <w:tcPr>
-            <w:tcW w:w="1521" w:type="dxa"/>
-            <w:tcBorders>
-              <w:top w:val="nil"/>
-              <w:left w:val="nil"/>
-              <w:bottom w:val="nil"/>
-              <w:right w:val="nil"/>
-            </w:tcBorders>
-            <w:shd w:val="clear" w:color="auto" w:fill="auto"/>
-            <w:vAlign w:val="center"/>
-          </w:tcPr>
-          <w:p>
-            <w:pPr>
-              <w:keepNext w:val="0"/>
-              <w:keepLines w:val="0"/>
-              <w:widowControl/>
-              <w:suppressLineNumbers w:val="0"/>
-              <w:spacing w:line="360" w:lineRule="auto"/>
-              <w:ind w:firstLine="0"/>
-              <w:jc w:val="center"/>
-              <w:textAlignment w:val="auto"/>
-              <w:rPr>
-                <w:rFonts w:hint="default" w:ascii="Times New Roman" w:hAnsi="Times New Roman" w:eastAsia="宋体" w:cs="Times New Roman"/>
-                <w:i w:val="0"/>
-                <w:iCs w:val="0"/>
-                <w:sz w:val="24"/>
-                <w:szCs w:val="24"/>
-                <w:u w:val="none"/>
-              </w:rPr>
-            </w:pPr>
-            <w:r>
-              <w:rPr>
-                <w:rFonts w:hint="default" w:ascii="Times New Roman" w:hAnsi="Times New Roman" w:eastAsia="宋体" w:cs="Times New Roman"/>
-                <w:i w:val="0"/>
-                <w:iCs w:val="0"/>
-                <w:kern w:val="2"/>
-                <w:sz w:val="24"/>
-                <w:szCs w:val="24"/>
-                <w:u w:val="none"/>
-                <w:lang w:val="en-US" w:eastAsia="zh-CN" w:bidi="ar"/>
-              </w:rPr>
-              <w:t>年</w:t>
-            </w:r>
-          </w:p>
-        </w:tc>
-      </w:tr>
-      <w:tr>
-        <w:tblPrEx>
-          <w:tblBorders>
-            <w:top w:val="none" w:color="auto" w:sz="0" w:space="0"/>
-            <w:left w:val="none" w:color="auto" w:sz="0" w:space="0"/>
-            <w:bottom w:val="none" w:color="auto" w:sz="0" w:space="0"/>
-            <w:right w:val="none" w:color="auto" w:sz="0" w:space="0"/>
-            <w:insideH w:val="none" w:color="auto" w:sz="0" w:space="0"/>
-            <w:insideV w:val="none" w:color="auto" w:sz="0" w:space="0"/>
-          </w:tblBorders>
-          <w:tblCellMar>
-            <w:top w:w="0" w:type="dxa"/>
-            <w:left w:w="108" w:type="dxa"/>
-            <w:bottom w:w="0" w:type="dxa"/>
-            <w:right w:w="108" w:type="dxa"/>
-          </w:tblCellMar>
-        </w:tblPrEx>
-        <w:trPr>
-          <w:trHeight w:val="300" w:hRule="atLeast"/>
-        </w:trPr>
-        <w:tc>
-          <w:tcPr>
-            <w:tcW w:w="2186" w:type="dxa"/>
-            <w:vMerge w:val="restart"/>
-            <w:tcBorders>
-              <w:top w:val="nil"/>
-              <w:left w:val="nil"/>
-              <w:bottom w:val="nil"/>
-              <w:right w:val="nil"/>
-            </w:tcBorders>
-            <w:shd w:val="clear" w:color="auto" w:fill="auto"/>
-            <w:vAlign w:val="center"/>
-          </w:tcPr>
-          <w:p>
-            <w:pPr>
-              <w:keepNext w:val="0"/>
-              <w:keepLines w:val="0"/>
-              <w:widowControl/>
-              <w:suppressLineNumbers w:val="0"/>
-              <w:spacing w:line="360" w:lineRule="auto"/>
-              <w:ind w:firstLine="0"/>
-              <w:jc w:val="center"/>
-              <w:textAlignment w:val="auto"/>
-              <w:rPr>
-                <w:rFonts w:hint="default" w:ascii="Times New Roman" w:hAnsi="Times New Roman" w:eastAsia="宋体" w:cs="Times New Roman"/>
-                <w:i w:val="0"/>
-                <w:iCs w:val="0"/>
-                <w:sz w:val="24"/>
-                <w:szCs w:val="24"/>
-                <w:u w:val="none"/>
-              </w:rPr>
-            </w:pPr>
-            <w:r>
-              <w:rPr>
-                <w:rFonts w:hint="default" w:ascii="Times New Roman" w:hAnsi="Times New Roman" w:eastAsia="宋体" w:cs="Times New Roman"/>
-                <w:i w:val="0"/>
-                <w:iCs w:val="0"/>
-                <w:kern w:val="2"/>
-                <w:sz w:val="24"/>
-                <w:szCs w:val="24"/>
-                <w:u w:val="none"/>
-                <w:lang w:val="en-US" w:eastAsia="zh-CN" w:bidi="ar"/>
-              </w:rPr>
-              <w:t>冷水罐</w:t>
-            </w:r>
-          </w:p>
-        </w:tc>
-        <w:tc>
-          <w:tcPr>
-            <w:tcW w:w="2561" w:type="dxa"/>
-            <w:tcBorders>
-              <w:top w:val="nil"/>
-              <w:left w:val="nil"/>
-              <w:bottom w:val="nil"/>
-              <w:right w:val="nil"/>
-            </w:tcBorders>
-            <w:shd w:val="clear" w:color="auto" w:fill="auto"/>
-            <w:vAlign w:val="center"/>
-          </w:tcPr>
-          <w:p>
-            <w:pPr>
-              <w:keepNext w:val="0"/>
-              <w:keepLines w:val="0"/>
-              <w:widowControl/>
-              <w:suppressLineNumbers w:val="0"/>
-              <w:spacing w:line="360" w:lineRule="auto"/>
-              <w:ind w:firstLine="0"/>
-              <w:jc w:val="center"/>
-              <w:textAlignment w:val="auto"/>
-              <w:rPr>
-                <w:rFonts w:hint="default" w:ascii="Times New Roman" w:hAnsi="Times New Roman" w:eastAsia="宋体" w:cs="Times New Roman"/>
-                <w:i w:val="0"/>
-                <w:iCs w:val="0"/>
-                <w:sz w:val="24"/>
-                <w:szCs w:val="24"/>
-                <w:u w:val="none"/>
-              </w:rPr>
-            </w:pPr>
-            <w:r>
-              <w:rPr>
-                <w:rFonts w:hint="default" w:ascii="Times New Roman" w:hAnsi="Times New Roman" w:eastAsia="宋体" w:cs="Times New Roman"/>
-                <w:i w:val="0"/>
-                <w:iCs w:val="0"/>
-                <w:kern w:val="2"/>
-                <w:sz w:val="24"/>
-                <w:szCs w:val="24"/>
-                <w:u w:val="none"/>
-                <w:lang w:val="en-US" w:eastAsia="zh-CN" w:bidi="ar"/>
-              </w:rPr>
-              <w:t>储水温度上限</w:t>
-            </w:r>
-          </w:p>
-        </w:tc>
-        <w:tc>
-          <w:tcPr>
-            <w:tcW w:w="1543" w:type="dxa"/>
-            <w:tcBorders>
-              <w:top w:val="nil"/>
-              <w:left w:val="nil"/>
-              <w:bottom w:val="nil"/>
-              <w:right w:val="nil"/>
-            </w:tcBorders>
-            <w:shd w:val="clear" w:color="auto" w:fill="auto"/>
-            <w:vAlign w:val="center"/>
-          </w:tcPr>
-          <w:p>
-            <w:pPr>
-              <w:keepNext w:val="0"/>
-              <w:keepLines w:val="0"/>
-              <w:widowControl/>
-              <w:suppressLineNumbers w:val="0"/>
-              <w:spacing w:line="360" w:lineRule="auto"/>
-              <w:ind w:firstLine="0"/>
-              <w:jc w:val="center"/>
-              <w:textAlignment w:val="auto"/>
-              <w:rPr>
-                <w:rFonts w:hint="default" w:ascii="Times New Roman" w:hAnsi="Times New Roman" w:eastAsia="宋体" w:cs="Times New Roman"/>
-                <w:i w:val="0"/>
-                <w:iCs w:val="0"/>
-                <w:sz w:val="24"/>
-                <w:szCs w:val="24"/>
-                <w:u w:val="none"/>
-              </w:rPr>
-            </w:pPr>
-          </w:p>
-        </w:tc>
-        <w:tc>
-          <w:tcPr>
-            <w:tcW w:w="1521" w:type="dxa"/>
-            <w:tcBorders>
-              <w:top w:val="nil"/>
-              <w:left w:val="nil"/>
-              <w:bottom w:val="nil"/>
-              <w:right w:val="nil"/>
-            </w:tcBorders>
-            <w:shd w:val="clear" w:color="auto" w:fill="auto"/>
-            <w:vAlign w:val="center"/>
-          </w:tcPr>
-          <w:p>
-            <w:pPr>
-              <w:keepNext w:val="0"/>
-              <w:keepLines w:val="0"/>
-              <w:widowControl/>
-              <w:suppressLineNumbers w:val="0"/>
-              <w:spacing w:line="360" w:lineRule="auto"/>
-              <w:ind w:firstLine="0"/>
-              <w:jc w:val="center"/>
-              <w:textAlignment w:val="auto"/>
-              <w:rPr>
-                <w:rFonts w:hint="default" w:ascii="Times New Roman" w:hAnsi="Times New Roman" w:eastAsia="宋体" w:cs="Times New Roman"/>
-                <w:i w:val="0"/>
-                <w:iCs w:val="0"/>
-                <w:sz w:val="24"/>
-                <w:szCs w:val="24"/>
-                <w:u w:val="none"/>
-              </w:rPr>
-            </w:pPr>
-            <w:r>
-              <w:rPr>
-                <w:rFonts w:hint="default" w:ascii="Times New Roman" w:hAnsi="Times New Roman" w:eastAsia="宋体" w:cs="Times New Roman"/>
-                <w:i w:val="0"/>
-                <w:iCs w:val="0"/>
-                <w:kern w:val="2"/>
-                <w:sz w:val="24"/>
-                <w:szCs w:val="24"/>
-                <w:u w:val="none"/>
-                <w:lang w:val="en-US" w:eastAsia="zh-CN" w:bidi="ar"/>
-              </w:rPr>
-              <w:t>℃</w:t>
-            </w:r>
-          </w:p>
-        </w:tc>
-      </w:tr>
-      <w:tr>
-        <w:tblPrEx>
-          <w:tblBorders>
-            <w:top w:val="none" w:color="auto" w:sz="0" w:space="0"/>
-            <w:left w:val="none" w:color="auto" w:sz="0" w:space="0"/>
-            <w:bottom w:val="none" w:color="auto" w:sz="0" w:space="0"/>
-            <w:right w:val="none" w:color="auto" w:sz="0" w:space="0"/>
-            <w:insideH w:val="none" w:color="auto" w:sz="0" w:space="0"/>
-            <w:insideV w:val="none" w:color="auto" w:sz="0" w:space="0"/>
-          </w:tblBorders>
-          <w:tblCellMar>
-            <w:top w:w="0" w:type="dxa"/>
-            <w:left w:w="108" w:type="dxa"/>
-            <w:bottom w:w="0" w:type="dxa"/>
-            <w:right w:w="108" w:type="dxa"/>
-          </w:tblCellMar>
-        </w:tblPrEx>
-        <w:trPr>
-          <w:trHeight w:val="300" w:hRule="atLeast"/>
-        </w:trPr>
-        <w:tc>
-          <w:tcPr>
-            <w:tcW w:w="2186" w:type="dxa"/>
-            <w:vMerge w:val="continue"/>
-            <w:tcBorders>
-              <w:top w:val="nil"/>
-              <w:left w:val="nil"/>
-              <w:bottom w:val="nil"/>
-              <w:right w:val="nil"/>
-            </w:tcBorders>
-            <w:shd w:val="clear" w:color="auto" w:fill="auto"/>
-            <w:vAlign w:val="center"/>
-          </w:tcPr>
-          <w:p>
-            <w:pPr>
-              <w:spacing w:line="360" w:lineRule="auto"/>
-              <w:ind w:firstLine="420"/>
-              <w:jc w:val="center"/>
-              <w:rPr>
-                <w:rFonts w:hint="default" w:ascii="Times New Roman" w:hAnsi="Times New Roman" w:eastAsia="宋体" w:cs="Times New Roman"/>
-                <w:i w:val="0"/>
-                <w:iCs w:val="0"/>
-                <w:color w:val="auto"/>
-                <w:sz w:val="24"/>
-                <w:szCs w:val="24"/>
-                <w:u w:val="none"/>
-              </w:rPr>
-            </w:pPr>
-          </w:p>
-        </w:tc>
-        <w:tc>
-          <w:tcPr>
-            <w:tcW w:w="2561" w:type="dxa"/>
-            <w:tcBorders>
-              <w:top w:val="nil"/>
-              <w:left w:val="nil"/>
-              <w:bottom w:val="nil"/>
-              <w:right w:val="nil"/>
-            </w:tcBorders>
-            <w:shd w:val="clear" w:color="auto" w:fill="auto"/>
-            <w:vAlign w:val="center"/>
-          </w:tcPr>
-          <w:p>
-            <w:pPr>
-              <w:keepNext w:val="0"/>
-              <w:keepLines w:val="0"/>
-              <w:widowControl/>
-              <w:suppressLineNumbers w:val="0"/>
-              <w:spacing w:line="360" w:lineRule="auto"/>
-              <w:ind w:firstLine="0"/>
-              <w:jc w:val="center"/>
-              <w:textAlignment w:val="auto"/>
-              <w:rPr>
-                <w:rFonts w:hint="default" w:ascii="Times New Roman" w:hAnsi="Times New Roman" w:eastAsia="宋体" w:cs="Times New Roman"/>
-                <w:i w:val="0"/>
-                <w:iCs w:val="0"/>
-                <w:sz w:val="24"/>
-                <w:szCs w:val="24"/>
-                <w:u w:val="none"/>
-              </w:rPr>
-            </w:pPr>
-            <w:r>
-              <w:rPr>
-                <w:rFonts w:hint="default" w:ascii="Times New Roman" w:hAnsi="Times New Roman" w:eastAsia="宋体" w:cs="Times New Roman"/>
-                <w:i w:val="0"/>
-                <w:iCs w:val="0"/>
-                <w:kern w:val="2"/>
-                <w:sz w:val="24"/>
-                <w:szCs w:val="24"/>
-                <w:u w:val="none"/>
-                <w:lang w:val="en-US" w:eastAsia="zh-CN" w:bidi="ar"/>
-              </w:rPr>
-              <w:t>储水温度下限</w:t>
-            </w:r>
-          </w:p>
-        </w:tc>
-        <w:tc>
-          <w:tcPr>
-            <w:tcW w:w="1543" w:type="dxa"/>
-            <w:tcBorders>
-              <w:top w:val="nil"/>
-              <w:left w:val="nil"/>
-              <w:bottom w:val="nil"/>
-              <w:right w:val="nil"/>
-            </w:tcBorders>
-            <w:shd w:val="clear" w:color="auto" w:fill="auto"/>
-            <w:vAlign w:val="center"/>
-          </w:tcPr>
-          <w:p>
-            <w:pPr>
-              <w:keepNext w:val="0"/>
-              <w:keepLines w:val="0"/>
-              <w:widowControl/>
-              <w:suppressLineNumbers w:val="0"/>
-              <w:spacing w:line="360" w:lineRule="auto"/>
-              <w:ind w:firstLine="0"/>
-              <w:jc w:val="center"/>
-              <w:textAlignment w:val="auto"/>
-              <w:rPr>
-                <w:rFonts w:hint="default" w:ascii="Times New Roman" w:hAnsi="Times New Roman" w:eastAsia="宋体" w:cs="Times New Roman"/>
-                <w:i w:val="0"/>
-                <w:iCs w:val="0"/>
-                <w:sz w:val="24"/>
-                <w:szCs w:val="24"/>
-                <w:u w:val="none"/>
-              </w:rPr>
-            </w:pPr>
-          </w:p>
-        </w:tc>
-        <w:tc>
-          <w:tcPr>
-            <w:tcW w:w="1521" w:type="dxa"/>
-            <w:tcBorders>
-              <w:top w:val="nil"/>
-              <w:left w:val="nil"/>
-              <w:bottom w:val="nil"/>
-              <w:right w:val="nil"/>
-            </w:tcBorders>
-            <w:shd w:val="clear" w:color="auto" w:fill="auto"/>
-            <w:vAlign w:val="center"/>
-          </w:tcPr>
-          <w:p>
-            <w:pPr>
-              <w:keepNext w:val="0"/>
-              <w:keepLines w:val="0"/>
-              <w:widowControl/>
-              <w:suppressLineNumbers w:val="0"/>
-              <w:spacing w:line="360" w:lineRule="auto"/>
-              <w:ind w:firstLine="0"/>
-              <w:jc w:val="center"/>
-              <w:textAlignment w:val="auto"/>
-              <w:rPr>
-                <w:rFonts w:hint="default" w:ascii="Times New Roman" w:hAnsi="Times New Roman" w:eastAsia="宋体" w:cs="Times New Roman"/>
-                <w:i w:val="0"/>
-                <w:iCs w:val="0"/>
-                <w:sz w:val="24"/>
-                <w:szCs w:val="24"/>
-                <w:u w:val="none"/>
-              </w:rPr>
-            </w:pPr>
-            <w:r>
-              <w:rPr>
-                <w:rFonts w:hint="default" w:ascii="Times New Roman" w:hAnsi="Times New Roman" w:eastAsia="宋体" w:cs="Times New Roman"/>
-                <w:i w:val="0"/>
-                <w:iCs w:val="0"/>
-                <w:kern w:val="2"/>
-                <w:sz w:val="24"/>
-                <w:szCs w:val="24"/>
-                <w:u w:val="none"/>
-                <w:lang w:val="en-US" w:eastAsia="zh-CN" w:bidi="ar"/>
-              </w:rPr>
-              <w:t>℃</w:t>
-            </w:r>
-          </w:p>
-        </w:tc>
-      </w:tr>
-      <w:tr>
-        <w:tblPrEx>
-          <w:tblBorders>
-            <w:top w:val="none" w:color="auto" w:sz="0" w:space="0"/>
-            <w:left w:val="none" w:color="auto" w:sz="0" w:space="0"/>
-            <w:bottom w:val="none" w:color="auto" w:sz="0" w:space="0"/>
-            <w:right w:val="none" w:color="auto" w:sz="0" w:space="0"/>
-            <w:insideH w:val="none" w:color="auto" w:sz="0" w:space="0"/>
-            <w:insideV w:val="none" w:color="auto" w:sz="0" w:space="0"/>
-          </w:tblBorders>
-          <w:shd w:val="clear" w:color="auto" w:fill="auto"/>
-          <w:tblCellMar>
-            <w:top w:w="0" w:type="dxa"/>
-            <w:left w:w="108" w:type="dxa"/>
-            <w:bottom w:w="0" w:type="dxa"/>
-            <w:right w:w="108" w:type="dxa"/>
-          </w:tblCellMar>
-        </w:tblPrEx>
-        <w:trPr>
-          <w:trHeight w:val="330" w:hRule="atLeast"/>
-        </w:trPr>
-        <w:tc>
-          <w:tcPr>
-            <w:tcW w:w="2186" w:type="dxa"/>
-            <w:vMerge w:val="continue"/>
-            <w:tcBorders>
-              <w:top w:val="nil"/>
-              <w:left w:val="nil"/>
-              <w:bottom w:val="nil"/>
-              <w:right w:val="nil"/>
-            </w:tcBorders>
-            <w:shd w:val="clear" w:color="auto" w:fill="auto"/>
-            <w:vAlign w:val="center"/>
-          </w:tcPr>
-          <w:p>
-            <w:pPr>
-              <w:spacing w:line="360" w:lineRule="auto"/>
-              <w:ind w:firstLine="420"/>
-              <w:jc w:val="center"/>
-              <w:rPr>
-                <w:rFonts w:hint="default" w:ascii="Times New Roman" w:hAnsi="Times New Roman" w:eastAsia="宋体" w:cs="Times New Roman"/>
-                <w:i w:val="0"/>
-                <w:iCs w:val="0"/>
-                <w:color w:val="auto"/>
-                <w:sz w:val="24"/>
-                <w:szCs w:val="24"/>
-                <w:u w:val="none"/>
-              </w:rPr>
-            </w:pPr>
-          </w:p>
-        </w:tc>
-        <w:tc>
-          <w:tcPr>
-            <w:tcW w:w="2561" w:type="dxa"/>
-            <w:tcBorders>
-              <w:top w:val="nil"/>
-              <w:left w:val="nil"/>
-              <w:bottom w:val="nil"/>
-              <w:right w:val="nil"/>
-            </w:tcBorders>
-            <w:shd w:val="clear" w:color="auto" w:fill="auto"/>
-            <w:vAlign w:val="center"/>
-          </w:tcPr>
-          <w:p>
-            <w:pPr>
-              <w:keepNext w:val="0"/>
-              <w:keepLines w:val="0"/>
-              <w:widowControl/>
-              <w:suppressLineNumbers w:val="0"/>
-              <w:spacing w:line="360" w:lineRule="auto"/>
-              <w:ind w:firstLine="0"/>
-              <w:jc w:val="center"/>
-              <w:textAlignment w:val="auto"/>
-              <w:rPr>
-                <w:rFonts w:hint="default" w:ascii="Times New Roman" w:hAnsi="Times New Roman" w:eastAsia="宋体" w:cs="Times New Roman"/>
-                <w:i w:val="0"/>
-                <w:iCs w:val="0"/>
-                <w:sz w:val="24"/>
-                <w:szCs w:val="24"/>
-                <w:u w:val="none"/>
-              </w:rPr>
-            </w:pPr>
-            <w:r>
-              <w:rPr>
-                <w:rFonts w:hint="default" w:ascii="Times New Roman" w:hAnsi="Times New Roman" w:eastAsia="宋体" w:cs="Times New Roman"/>
-                <w:i w:val="0"/>
-                <w:iCs w:val="0"/>
-                <w:kern w:val="2"/>
-                <w:sz w:val="24"/>
-                <w:szCs w:val="24"/>
-                <w:u w:val="none"/>
-                <w:lang w:val="en-US" w:eastAsia="zh-CN" w:bidi="ar"/>
-              </w:rPr>
-              <w:t>投资单价</w:t>
-            </w:r>
-          </w:p>
-        </w:tc>
-        <w:tc>
-          <w:tcPr>
-            <w:tcW w:w="1543" w:type="dxa"/>
-            <w:tcBorders>
-              <w:top w:val="nil"/>
-              <w:left w:val="nil"/>
-              <w:bottom w:val="nil"/>
-              <w:right w:val="nil"/>
-            </w:tcBorders>
-            <w:shd w:val="clear" w:color="auto" w:fill="auto"/>
-            <w:vAlign w:val="center"/>
-          </w:tcPr>
-          <w:p>
-            <w:pPr>
-              <w:keepNext w:val="0"/>
-              <w:keepLines w:val="0"/>
-              <w:widowControl/>
-              <w:suppressLineNumbers w:val="0"/>
-              <w:spacing w:line="360" w:lineRule="auto"/>
-              <w:ind w:firstLine="0"/>
-              <w:jc w:val="center"/>
-              <w:textAlignment w:val="auto"/>
-              <w:rPr>
-                <w:rFonts w:hint="default" w:ascii="Times New Roman" w:hAnsi="Times New Roman" w:eastAsia="宋体" w:cs="Times New Roman"/>
-                <w:i w:val="0"/>
-                <w:iCs w:val="0"/>
-                <w:sz w:val="24"/>
-                <w:szCs w:val="24"/>
-                <w:u w:val="none"/>
-              </w:rPr>
-            </w:pPr>
-          </w:p>
-        </w:tc>
-        <w:tc>
-          <w:tcPr>
-            <w:tcW w:w="1521" w:type="dxa"/>
-            <w:tcBorders>
-              <w:top w:val="nil"/>
-              <w:left w:val="nil"/>
-              <w:bottom w:val="nil"/>
-              <w:right w:val="nil"/>
-            </w:tcBorders>
-            <w:shd w:val="clear" w:color="auto" w:fill="auto"/>
-            <w:vAlign w:val="center"/>
-          </w:tcPr>
-          <w:p>
-            <w:pPr>
-              <w:keepNext w:val="0"/>
-              <w:keepLines w:val="0"/>
-              <w:widowControl/>
-              <w:suppressLineNumbers w:val="0"/>
-              <w:spacing w:line="360" w:lineRule="auto"/>
-              <w:ind w:firstLine="0"/>
-              <w:jc w:val="center"/>
-              <w:textAlignment w:val="auto"/>
-              <w:rPr>
-                <w:rFonts w:hint="default" w:ascii="Times New Roman" w:hAnsi="Times New Roman" w:eastAsia="宋体" w:cs="Times New Roman"/>
-                <w:i w:val="0"/>
-                <w:iCs w:val="0"/>
-                <w:sz w:val="24"/>
-                <w:szCs w:val="24"/>
-                <w:u w:val="none"/>
-              </w:rPr>
-            </w:pPr>
-            <w:r>
-              <w:rPr>
-                <w:rFonts w:hint="default" w:ascii="Times New Roman" w:hAnsi="Times New Roman" w:eastAsia="宋体" w:cs="Times New Roman"/>
-                <w:i w:val="0"/>
-                <w:iCs w:val="0"/>
-                <w:kern w:val="2"/>
-                <w:sz w:val="24"/>
-                <w:szCs w:val="24"/>
-                <w:u w:val="none"/>
-                <w:lang w:val="en-US" w:eastAsia="zh-CN" w:bidi="ar"/>
-              </w:rPr>
-              <w:t>元</w:t>
-            </w:r>
-            <w:r>
-              <w:rPr>
-                <w:rFonts w:ascii="Times New Roman" w:hAnsi="Times New Roman" w:eastAsia="宋体" w:cs="Times New Roman"/>
+                <w:sz w:val="24"/>
+                <w:szCs w:val="24"/>
                 <w:lang w:val="en-US" w:eastAsia="zh-CN" w:bidi="ar"/>
               </w:rPr>
               <w:t>/kW</w:t>
@@ -8935,7 +7680,7 @@
           </w:tblCellMar>
         </w:tblPrEx>
         <w:trPr>
-          <w:trHeight w:val="330" w:hRule="atLeast"/>
+          <w:trHeight w:val="340" w:hRule="atLeast"/>
         </w:trPr>
         <w:tc>
           <w:tcPr>
@@ -8980,7 +7725,7 @@
                 <w:u w:val="none"/>
                 <w:lang w:val="en-US" w:eastAsia="zh-CN" w:bidi="ar"/>
               </w:rPr>
-              <w:t>储氢罐</w:t>
+              <w:t>浅层地热井</w:t>
             </w:r>
           </w:p>
         </w:tc>
@@ -9026,13 +7771,41 @@
                 <w:u w:val="none"/>
                 <w:lang w:val="en-US" w:eastAsia="zh-CN" w:bidi="ar"/>
               </w:rPr>
-              <w:t>投资单价</w:t>
+              <w:t>最大规划个数</w:t>
             </w:r>
           </w:p>
         </w:tc>
         <w:tc>
           <w:tcPr>
             <w:tcW w:w="1543" w:type="dxa"/>
+            <w:tcBorders>
+              <w:top w:val="nil"/>
+              <w:left w:val="nil"/>
+              <w:bottom w:val="nil"/>
+              <w:right w:val="nil"/>
+            </w:tcBorders>
+            <w:shd w:val="clear" w:color="auto" w:fill="auto"/>
+            <w:vAlign w:val="center"/>
+          </w:tcPr>
+          <w:p>
+            <w:pPr>
+              <w:spacing w:line="360" w:lineRule="auto"/>
+              <w:ind w:firstLine="0"/>
+              <w:jc w:val="center"/>
+              <w:rPr>
+                <w:rFonts w:hint="default" w:ascii="Times New Roman" w:hAnsi="Times New Roman" w:eastAsia="宋体" w:cs="Times New Roman"/>
+                <w:i w:val="0"/>
+                <w:iCs w:val="0"/>
+                <w:sz w:val="24"/>
+                <w:szCs w:val="24"/>
+                <w:u w:val="none"/>
+              </w:rPr>
+            </w:pPr>
+          </w:p>
+        </w:tc>
+        <w:tc>
+          <w:tcPr>
+            <w:tcW w:w="1521" w:type="dxa"/>
             <w:tcBorders>
               <w:top w:val="nil"/>
               <w:left w:val="nil"/>
@@ -9061,11 +7834,75 @@
                 <w:u w:val="none"/>
               </w:rPr>
             </w:pPr>
-          </w:p>
-        </w:tc>
-        <w:tc>
-          <w:tcPr>
-            <w:tcW w:w="1521" w:type="dxa"/>
+            <w:r>
+              <w:rPr>
+                <w:rFonts w:hint="default" w:ascii="Times New Roman" w:hAnsi="Times New Roman" w:eastAsia="宋体" w:cs="Times New Roman"/>
+                <w:i w:val="0"/>
+                <w:iCs w:val="0"/>
+                <w:kern w:val="2"/>
+                <w:sz w:val="24"/>
+                <w:szCs w:val="24"/>
+                <w:u w:val="none"/>
+                <w:lang w:val="en-US" w:eastAsia="zh-CN" w:bidi="ar"/>
+              </w:rPr>
+              <w:t>个</w:t>
+            </w:r>
+          </w:p>
+        </w:tc>
+      </w:tr>
+      <w:tr>
+        <w:tblPrEx>
+          <w:tblBorders>
+            <w:top w:val="none" w:color="auto" w:sz="0" w:space="0"/>
+            <w:left w:val="none" w:color="auto" w:sz="0" w:space="0"/>
+            <w:bottom w:val="none" w:color="auto" w:sz="0" w:space="0"/>
+            <w:right w:val="none" w:color="auto" w:sz="0" w:space="0"/>
+            <w:insideH w:val="none" w:color="auto" w:sz="0" w:space="0"/>
+            <w:insideV w:val="none" w:color="auto" w:sz="0" w:space="0"/>
+          </w:tblBorders>
+          <w:tblCellMar>
+            <w:top w:w="0" w:type="dxa"/>
+            <w:left w:w="108" w:type="dxa"/>
+            <w:bottom w:w="0" w:type="dxa"/>
+            <w:right w:w="108" w:type="dxa"/>
+          </w:tblCellMar>
+        </w:tblPrEx>
+        <w:trPr>
+          <w:trHeight w:val="151" w:hRule="atLeast"/>
+        </w:trPr>
+        <w:tc>
+          <w:tcPr>
+            <w:tcW w:w="2186" w:type="dxa"/>
+            <w:vMerge w:val="continue"/>
+            <w:tcBorders>
+              <w:top w:val="nil"/>
+              <w:left w:val="nil"/>
+              <w:bottom w:val="nil"/>
+              <w:right w:val="nil"/>
+            </w:tcBorders>
+            <w:shd w:val="clear" w:color="auto" w:fill="auto"/>
+            <w:vAlign w:val="center"/>
+          </w:tcPr>
+          <w:p>
+            <w:pPr>
+              <w:spacing w:line="360" w:lineRule="auto"/>
+              <w:ind w:firstLine="420"/>
+              <w:jc w:val="center"/>
+              <w:rPr>
+                <w:rFonts w:hint="default" w:ascii="Times New Roman" w:hAnsi="Times New Roman" w:eastAsia="宋体" w:cs="Times New Roman"/>
+                <w:i w:val="0"/>
+                <w:iCs w:val="0"/>
+                <w:color w:val="auto"/>
+                <w:sz w:val="24"/>
+                <w:szCs w:val="24"/>
+                <w:u w:val="none"/>
+              </w:rPr>
+            </w:pPr>
+          </w:p>
+        </w:tc>
+        <w:tc>
+          <w:tcPr>
+            <w:tcW w:w="2561" w:type="dxa"/>
             <w:tcBorders>
               <w:top w:val="nil"/>
               <w:left w:val="nil"/>
@@ -9105,11 +7942,808 @@
                 <w:u w:val="none"/>
                 <w:lang w:val="en-US" w:eastAsia="zh-CN" w:bidi="ar"/>
               </w:rPr>
+              <w:t>投资单价</w:t>
+            </w:r>
+          </w:p>
+        </w:tc>
+        <w:tc>
+          <w:tcPr>
+            <w:tcW w:w="1543" w:type="dxa"/>
+            <w:tcBorders>
+              <w:top w:val="nil"/>
+              <w:left w:val="nil"/>
+              <w:bottom w:val="nil"/>
+              <w:right w:val="nil"/>
+            </w:tcBorders>
+            <w:shd w:val="clear" w:color="auto" w:fill="auto"/>
+            <w:vAlign w:val="center"/>
+          </w:tcPr>
+          <w:p>
+            <w:pPr>
+              <w:spacing w:line="360" w:lineRule="auto"/>
+              <w:ind w:firstLine="0"/>
+              <w:jc w:val="center"/>
+              <w:rPr>
+                <w:rFonts w:hint="default" w:ascii="Times New Roman" w:hAnsi="Times New Roman" w:eastAsia="宋体" w:cs="Times New Roman"/>
+                <w:i w:val="0"/>
+                <w:iCs w:val="0"/>
+                <w:sz w:val="24"/>
+                <w:szCs w:val="24"/>
+                <w:u w:val="none"/>
+              </w:rPr>
+            </w:pPr>
+          </w:p>
+        </w:tc>
+        <w:tc>
+          <w:tcPr>
+            <w:tcW w:w="1521" w:type="dxa"/>
+            <w:tcBorders>
+              <w:top w:val="nil"/>
+              <w:left w:val="nil"/>
+              <w:bottom w:val="nil"/>
+              <w:right w:val="nil"/>
+            </w:tcBorders>
+            <w:shd w:val="clear" w:color="auto" w:fill="auto"/>
+            <w:vAlign w:val="center"/>
+          </w:tcPr>
+          <w:p>
+            <w:pPr>
+              <w:keepNext w:val="0"/>
+              <w:keepLines w:val="0"/>
+              <w:widowControl/>
+              <w:suppressLineNumbers w:val="0"/>
+              <w:spacing w:line="360" w:lineRule="auto"/>
+              <w:ind w:firstLine="0"/>
+              <w:jc w:val="center"/>
+              <w:textAlignment w:val="auto"/>
+              <w:rPr>
+                <w:rFonts w:hint="default" w:ascii="Times New Roman" w:hAnsi="Times New Roman" w:eastAsia="宋体" w:cs="Times New Roman"/>
+                <w:i w:val="0"/>
+                <w:iCs w:val="0"/>
+                <w:sz w:val="24"/>
+                <w:szCs w:val="24"/>
+                <w:u w:val="none"/>
+              </w:rPr>
+            </w:pPr>
+            <w:r>
+              <w:rPr>
+                <w:rFonts w:hint="default" w:ascii="Times New Roman" w:hAnsi="Times New Roman" w:eastAsia="宋体" w:cs="Times New Roman"/>
+                <w:i w:val="0"/>
+                <w:iCs w:val="0"/>
+                <w:kern w:val="2"/>
+                <w:sz w:val="24"/>
+                <w:szCs w:val="24"/>
+                <w:u w:val="none"/>
+                <w:lang w:val="en-US" w:eastAsia="zh-CN" w:bidi="ar"/>
+              </w:rPr>
+              <w:t>元/个</w:t>
+            </w:r>
+          </w:p>
+        </w:tc>
+      </w:tr>
+      <w:tr>
+        <w:tblPrEx>
+          <w:tblBorders>
+            <w:top w:val="none" w:color="auto" w:sz="0" w:space="0"/>
+            <w:left w:val="none" w:color="auto" w:sz="0" w:space="0"/>
+            <w:bottom w:val="none" w:color="auto" w:sz="0" w:space="0"/>
+            <w:right w:val="none" w:color="auto" w:sz="0" w:space="0"/>
+            <w:insideH w:val="none" w:color="auto" w:sz="0" w:space="0"/>
+            <w:insideV w:val="none" w:color="auto" w:sz="0" w:space="0"/>
+          </w:tblBorders>
+          <w:tblCellMar>
+            <w:top w:w="0" w:type="dxa"/>
+            <w:left w:w="108" w:type="dxa"/>
+            <w:bottom w:w="0" w:type="dxa"/>
+            <w:right w:w="108" w:type="dxa"/>
+          </w:tblCellMar>
+        </w:tblPrEx>
+        <w:trPr>
+          <w:trHeight w:val="330" w:hRule="atLeast"/>
+        </w:trPr>
+        <w:tc>
+          <w:tcPr>
+            <w:tcW w:w="2186" w:type="dxa"/>
+            <w:vMerge w:val="continue"/>
+            <w:tcBorders>
+              <w:top w:val="nil"/>
+              <w:left w:val="nil"/>
+              <w:bottom w:val="nil"/>
+              <w:right w:val="nil"/>
+            </w:tcBorders>
+            <w:shd w:val="clear" w:color="auto" w:fill="auto"/>
+            <w:vAlign w:val="center"/>
+          </w:tcPr>
+          <w:p>
+            <w:pPr>
+              <w:spacing w:line="360" w:lineRule="auto"/>
+              <w:ind w:firstLine="420"/>
+              <w:jc w:val="center"/>
+              <w:rPr>
+                <w:rFonts w:hint="default" w:ascii="Times New Roman" w:hAnsi="Times New Roman" w:eastAsia="宋体" w:cs="Times New Roman"/>
+                <w:i w:val="0"/>
+                <w:iCs w:val="0"/>
+                <w:color w:val="auto"/>
+                <w:sz w:val="24"/>
+                <w:szCs w:val="24"/>
+                <w:u w:val="none"/>
+              </w:rPr>
+            </w:pPr>
+          </w:p>
+        </w:tc>
+        <w:tc>
+          <w:tcPr>
+            <w:tcW w:w="2561" w:type="dxa"/>
+            <w:tcBorders>
+              <w:top w:val="nil"/>
+              <w:left w:val="nil"/>
+              <w:bottom w:val="nil"/>
+              <w:right w:val="nil"/>
+            </w:tcBorders>
+            <w:shd w:val="clear" w:color="auto" w:fill="auto"/>
+            <w:vAlign w:val="center"/>
+          </w:tcPr>
+          <w:p>
+            <w:pPr>
+              <w:keepNext w:val="0"/>
+              <w:keepLines w:val="0"/>
+              <w:widowControl/>
+              <w:suppressLineNumbers w:val="0"/>
+              <w:spacing w:line="360" w:lineRule="auto"/>
+              <w:ind w:firstLine="0"/>
+              <w:jc w:val="center"/>
+              <w:textAlignment w:val="auto"/>
+              <w:rPr>
+                <w:rFonts w:hint="default" w:ascii="Times New Roman" w:hAnsi="Times New Roman" w:eastAsia="宋体" w:cs="Times New Roman"/>
+                <w:i w:val="0"/>
+                <w:iCs w:val="0"/>
+                <w:sz w:val="24"/>
+                <w:szCs w:val="24"/>
+                <w:u w:val="none"/>
+              </w:rPr>
+            </w:pPr>
+            <w:r>
+              <w:rPr>
+                <w:rFonts w:hint="default" w:ascii="Times New Roman" w:hAnsi="Times New Roman" w:eastAsia="宋体" w:cs="Times New Roman"/>
+                <w:i w:val="0"/>
+                <w:iCs w:val="0"/>
+                <w:kern w:val="2"/>
+                <w:sz w:val="24"/>
+                <w:szCs w:val="24"/>
+                <w:u w:val="none"/>
+                <w:lang w:val="en-US" w:eastAsia="zh-CN" w:bidi="ar"/>
+              </w:rPr>
+              <w:t>使用年限</w:t>
+            </w:r>
+          </w:p>
+        </w:tc>
+        <w:tc>
+          <w:tcPr>
+            <w:tcW w:w="1543" w:type="dxa"/>
+            <w:tcBorders>
+              <w:top w:val="nil"/>
+              <w:left w:val="nil"/>
+              <w:bottom w:val="nil"/>
+              <w:right w:val="nil"/>
+            </w:tcBorders>
+            <w:shd w:val="clear" w:color="auto" w:fill="auto"/>
+            <w:vAlign w:val="center"/>
+          </w:tcPr>
+          <w:p>
+            <w:pPr>
+              <w:keepNext w:val="0"/>
+              <w:keepLines w:val="0"/>
+              <w:widowControl/>
+              <w:suppressLineNumbers w:val="0"/>
+              <w:spacing w:line="360" w:lineRule="auto"/>
+              <w:ind w:firstLine="0"/>
+              <w:jc w:val="center"/>
+              <w:textAlignment w:val="auto"/>
+              <w:rPr>
+                <w:rFonts w:hint="default" w:ascii="Times New Roman" w:hAnsi="Times New Roman" w:eastAsia="宋体" w:cs="Times New Roman"/>
+                <w:i w:val="0"/>
+                <w:iCs w:val="0"/>
+                <w:sz w:val="24"/>
+                <w:szCs w:val="24"/>
+                <w:u w:val="none"/>
+              </w:rPr>
+            </w:pPr>
+          </w:p>
+        </w:tc>
+        <w:tc>
+          <w:tcPr>
+            <w:tcW w:w="1521" w:type="dxa"/>
+            <w:tcBorders>
+              <w:top w:val="nil"/>
+              <w:left w:val="nil"/>
+              <w:bottom w:val="nil"/>
+              <w:right w:val="nil"/>
+            </w:tcBorders>
+            <w:shd w:val="clear" w:color="auto" w:fill="auto"/>
+            <w:vAlign w:val="center"/>
+          </w:tcPr>
+          <w:p>
+            <w:pPr>
+              <w:keepNext w:val="0"/>
+              <w:keepLines w:val="0"/>
+              <w:widowControl/>
+              <w:suppressLineNumbers w:val="0"/>
+              <w:spacing w:line="360" w:lineRule="auto"/>
+              <w:ind w:firstLine="0"/>
+              <w:jc w:val="center"/>
+              <w:textAlignment w:val="auto"/>
+              <w:rPr>
+                <w:rFonts w:hint="default" w:ascii="Times New Roman" w:hAnsi="Times New Roman" w:eastAsia="宋体" w:cs="Times New Roman"/>
+                <w:i w:val="0"/>
+                <w:iCs w:val="0"/>
+                <w:sz w:val="24"/>
+                <w:szCs w:val="24"/>
+                <w:u w:val="none"/>
+              </w:rPr>
+            </w:pPr>
+            <w:r>
+              <w:rPr>
+                <w:rFonts w:hint="default" w:ascii="Times New Roman" w:hAnsi="Times New Roman" w:eastAsia="宋体" w:cs="Times New Roman"/>
+                <w:i w:val="0"/>
+                <w:iCs w:val="0"/>
+                <w:kern w:val="2"/>
+                <w:sz w:val="24"/>
+                <w:szCs w:val="24"/>
+                <w:u w:val="none"/>
+                <w:lang w:val="en-US" w:eastAsia="zh-CN" w:bidi="ar"/>
+              </w:rPr>
+              <w:t>年</w:t>
+            </w:r>
+          </w:p>
+        </w:tc>
+      </w:tr>
+      <w:tr>
+        <w:tblPrEx>
+          <w:tblBorders>
+            <w:top w:val="none" w:color="auto" w:sz="0" w:space="0"/>
+            <w:left w:val="none" w:color="auto" w:sz="0" w:space="0"/>
+            <w:bottom w:val="none" w:color="auto" w:sz="0" w:space="0"/>
+            <w:right w:val="none" w:color="auto" w:sz="0" w:space="0"/>
+            <w:insideH w:val="none" w:color="auto" w:sz="0" w:space="0"/>
+            <w:insideV w:val="none" w:color="auto" w:sz="0" w:space="0"/>
+          </w:tblBorders>
+          <w:tblCellMar>
+            <w:top w:w="0" w:type="dxa"/>
+            <w:left w:w="108" w:type="dxa"/>
+            <w:bottom w:w="0" w:type="dxa"/>
+            <w:right w:w="108" w:type="dxa"/>
+          </w:tblCellMar>
+        </w:tblPrEx>
+        <w:trPr>
+          <w:trHeight w:val="300" w:hRule="atLeast"/>
+        </w:trPr>
+        <w:tc>
+          <w:tcPr>
+            <w:tcW w:w="2186" w:type="dxa"/>
+            <w:vMerge w:val="restart"/>
+            <w:tcBorders>
+              <w:top w:val="nil"/>
+              <w:left w:val="nil"/>
+              <w:bottom w:val="nil"/>
+              <w:right w:val="nil"/>
+            </w:tcBorders>
+            <w:shd w:val="clear" w:color="auto" w:fill="auto"/>
+            <w:vAlign w:val="center"/>
+          </w:tcPr>
+          <w:p>
+            <w:pPr>
+              <w:keepNext w:val="0"/>
+              <w:keepLines w:val="0"/>
+              <w:widowControl/>
+              <w:suppressLineNumbers w:val="0"/>
+              <w:spacing w:line="360" w:lineRule="auto"/>
+              <w:ind w:firstLine="0"/>
+              <w:jc w:val="center"/>
+              <w:textAlignment w:val="auto"/>
+              <w:rPr>
+                <w:rFonts w:hint="default" w:ascii="Times New Roman" w:hAnsi="Times New Roman" w:eastAsia="宋体" w:cs="Times New Roman"/>
+                <w:i w:val="0"/>
+                <w:iCs w:val="0"/>
+                <w:sz w:val="24"/>
+                <w:szCs w:val="24"/>
+                <w:u w:val="none"/>
+              </w:rPr>
+            </w:pPr>
+            <w:r>
+              <w:rPr>
+                <w:rFonts w:hint="default" w:ascii="Times New Roman" w:hAnsi="Times New Roman" w:eastAsia="宋体" w:cs="Times New Roman"/>
+                <w:i w:val="0"/>
+                <w:iCs w:val="0"/>
+                <w:kern w:val="2"/>
+                <w:sz w:val="24"/>
+                <w:szCs w:val="24"/>
+                <w:u w:val="none"/>
+                <w:lang w:val="en-US" w:eastAsia="zh-CN" w:bidi="ar"/>
+              </w:rPr>
+              <w:t>冷水罐</w:t>
+            </w:r>
+          </w:p>
+        </w:tc>
+        <w:tc>
+          <w:tcPr>
+            <w:tcW w:w="2561" w:type="dxa"/>
+            <w:tcBorders>
+              <w:top w:val="nil"/>
+              <w:left w:val="nil"/>
+              <w:bottom w:val="nil"/>
+              <w:right w:val="nil"/>
+            </w:tcBorders>
+            <w:shd w:val="clear" w:color="auto" w:fill="auto"/>
+            <w:vAlign w:val="center"/>
+          </w:tcPr>
+          <w:p>
+            <w:pPr>
+              <w:keepNext w:val="0"/>
+              <w:keepLines w:val="0"/>
+              <w:widowControl/>
+              <w:suppressLineNumbers w:val="0"/>
+              <w:spacing w:line="360" w:lineRule="auto"/>
+              <w:ind w:firstLine="0"/>
+              <w:jc w:val="center"/>
+              <w:textAlignment w:val="auto"/>
+              <w:rPr>
+                <w:rFonts w:hint="default" w:ascii="Times New Roman" w:hAnsi="Times New Roman" w:eastAsia="宋体" w:cs="Times New Roman"/>
+                <w:i w:val="0"/>
+                <w:iCs w:val="0"/>
+                <w:sz w:val="24"/>
+                <w:szCs w:val="24"/>
+                <w:u w:val="none"/>
+              </w:rPr>
+            </w:pPr>
+            <w:r>
+              <w:rPr>
+                <w:rFonts w:hint="default" w:ascii="Times New Roman" w:hAnsi="Times New Roman" w:eastAsia="宋体" w:cs="Times New Roman"/>
+                <w:i w:val="0"/>
+                <w:iCs w:val="0"/>
+                <w:kern w:val="2"/>
+                <w:sz w:val="24"/>
+                <w:szCs w:val="24"/>
+                <w:u w:val="none"/>
+                <w:lang w:val="en-US" w:eastAsia="zh-CN" w:bidi="ar"/>
+              </w:rPr>
+              <w:t>储水温度上限</w:t>
+            </w:r>
+          </w:p>
+        </w:tc>
+        <w:tc>
+          <w:tcPr>
+            <w:tcW w:w="1543" w:type="dxa"/>
+            <w:tcBorders>
+              <w:top w:val="nil"/>
+              <w:left w:val="nil"/>
+              <w:bottom w:val="nil"/>
+              <w:right w:val="nil"/>
+            </w:tcBorders>
+            <w:shd w:val="clear" w:color="auto" w:fill="auto"/>
+            <w:vAlign w:val="center"/>
+          </w:tcPr>
+          <w:p>
+            <w:pPr>
+              <w:keepNext w:val="0"/>
+              <w:keepLines w:val="0"/>
+              <w:widowControl/>
+              <w:suppressLineNumbers w:val="0"/>
+              <w:spacing w:line="360" w:lineRule="auto"/>
+              <w:ind w:firstLine="0"/>
+              <w:jc w:val="center"/>
+              <w:textAlignment w:val="auto"/>
+              <w:rPr>
+                <w:rFonts w:hint="default" w:ascii="Times New Roman" w:hAnsi="Times New Roman" w:eastAsia="宋体" w:cs="Times New Roman"/>
+                <w:i w:val="0"/>
+                <w:iCs w:val="0"/>
+                <w:sz w:val="24"/>
+                <w:szCs w:val="24"/>
+                <w:u w:val="none"/>
+              </w:rPr>
+            </w:pPr>
+          </w:p>
+        </w:tc>
+        <w:tc>
+          <w:tcPr>
+            <w:tcW w:w="1521" w:type="dxa"/>
+            <w:tcBorders>
+              <w:top w:val="nil"/>
+              <w:left w:val="nil"/>
+              <w:bottom w:val="nil"/>
+              <w:right w:val="nil"/>
+            </w:tcBorders>
+            <w:shd w:val="clear" w:color="auto" w:fill="auto"/>
+            <w:vAlign w:val="center"/>
+          </w:tcPr>
+          <w:p>
+            <w:pPr>
+              <w:keepNext w:val="0"/>
+              <w:keepLines w:val="0"/>
+              <w:widowControl/>
+              <w:suppressLineNumbers w:val="0"/>
+              <w:spacing w:line="360" w:lineRule="auto"/>
+              <w:ind w:firstLine="0"/>
+              <w:jc w:val="center"/>
+              <w:textAlignment w:val="auto"/>
+              <w:rPr>
+                <w:rFonts w:hint="default" w:ascii="Times New Roman" w:hAnsi="Times New Roman" w:eastAsia="宋体" w:cs="Times New Roman"/>
+                <w:i w:val="0"/>
+                <w:iCs w:val="0"/>
+                <w:sz w:val="24"/>
+                <w:szCs w:val="24"/>
+                <w:u w:val="none"/>
+              </w:rPr>
+            </w:pPr>
+            <w:r>
+              <w:rPr>
+                <w:rFonts w:hint="default" w:ascii="Times New Roman" w:hAnsi="Times New Roman" w:eastAsia="宋体" w:cs="Times New Roman"/>
+                <w:i w:val="0"/>
+                <w:iCs w:val="0"/>
+                <w:kern w:val="2"/>
+                <w:sz w:val="24"/>
+                <w:szCs w:val="24"/>
+                <w:u w:val="none"/>
+                <w:lang w:val="en-US" w:eastAsia="zh-CN" w:bidi="ar"/>
+              </w:rPr>
+              <w:t>℃</w:t>
+            </w:r>
+          </w:p>
+        </w:tc>
+      </w:tr>
+      <w:tr>
+        <w:tblPrEx>
+          <w:tblBorders>
+            <w:top w:val="none" w:color="auto" w:sz="0" w:space="0"/>
+            <w:left w:val="none" w:color="auto" w:sz="0" w:space="0"/>
+            <w:bottom w:val="none" w:color="auto" w:sz="0" w:space="0"/>
+            <w:right w:val="none" w:color="auto" w:sz="0" w:space="0"/>
+            <w:insideH w:val="none" w:color="auto" w:sz="0" w:space="0"/>
+            <w:insideV w:val="none" w:color="auto" w:sz="0" w:space="0"/>
+          </w:tblBorders>
+          <w:tblCellMar>
+            <w:top w:w="0" w:type="dxa"/>
+            <w:left w:w="108" w:type="dxa"/>
+            <w:bottom w:w="0" w:type="dxa"/>
+            <w:right w:w="108" w:type="dxa"/>
+          </w:tblCellMar>
+        </w:tblPrEx>
+        <w:trPr>
+          <w:trHeight w:val="300" w:hRule="atLeast"/>
+        </w:trPr>
+        <w:tc>
+          <w:tcPr>
+            <w:tcW w:w="2186" w:type="dxa"/>
+            <w:vMerge w:val="continue"/>
+            <w:tcBorders>
+              <w:top w:val="nil"/>
+              <w:left w:val="nil"/>
+              <w:bottom w:val="nil"/>
+              <w:right w:val="nil"/>
+            </w:tcBorders>
+            <w:shd w:val="clear" w:color="auto" w:fill="auto"/>
+            <w:vAlign w:val="center"/>
+          </w:tcPr>
+          <w:p>
+            <w:pPr>
+              <w:spacing w:line="360" w:lineRule="auto"/>
+              <w:ind w:firstLine="420"/>
+              <w:jc w:val="center"/>
+              <w:rPr>
+                <w:rFonts w:hint="default" w:ascii="Times New Roman" w:hAnsi="Times New Roman" w:eastAsia="宋体" w:cs="Times New Roman"/>
+                <w:i w:val="0"/>
+                <w:iCs w:val="0"/>
+                <w:color w:val="auto"/>
+                <w:sz w:val="24"/>
+                <w:szCs w:val="24"/>
+                <w:u w:val="none"/>
+              </w:rPr>
+            </w:pPr>
+          </w:p>
+        </w:tc>
+        <w:tc>
+          <w:tcPr>
+            <w:tcW w:w="2561" w:type="dxa"/>
+            <w:tcBorders>
+              <w:top w:val="nil"/>
+              <w:left w:val="nil"/>
+              <w:bottom w:val="nil"/>
+              <w:right w:val="nil"/>
+            </w:tcBorders>
+            <w:shd w:val="clear" w:color="auto" w:fill="auto"/>
+            <w:vAlign w:val="center"/>
+          </w:tcPr>
+          <w:p>
+            <w:pPr>
+              <w:keepNext w:val="0"/>
+              <w:keepLines w:val="0"/>
+              <w:widowControl/>
+              <w:suppressLineNumbers w:val="0"/>
+              <w:spacing w:line="360" w:lineRule="auto"/>
+              <w:ind w:firstLine="0"/>
+              <w:jc w:val="center"/>
+              <w:textAlignment w:val="auto"/>
+              <w:rPr>
+                <w:rFonts w:hint="default" w:ascii="Times New Roman" w:hAnsi="Times New Roman" w:eastAsia="宋体" w:cs="Times New Roman"/>
+                <w:i w:val="0"/>
+                <w:iCs w:val="0"/>
+                <w:sz w:val="24"/>
+                <w:szCs w:val="24"/>
+                <w:u w:val="none"/>
+              </w:rPr>
+            </w:pPr>
+            <w:r>
+              <w:rPr>
+                <w:rFonts w:hint="default" w:ascii="Times New Roman" w:hAnsi="Times New Roman" w:eastAsia="宋体" w:cs="Times New Roman"/>
+                <w:i w:val="0"/>
+                <w:iCs w:val="0"/>
+                <w:kern w:val="2"/>
+                <w:sz w:val="24"/>
+                <w:szCs w:val="24"/>
+                <w:u w:val="none"/>
+                <w:lang w:val="en-US" w:eastAsia="zh-CN" w:bidi="ar"/>
+              </w:rPr>
+              <w:t>储水温度下限</w:t>
+            </w:r>
+          </w:p>
+        </w:tc>
+        <w:tc>
+          <w:tcPr>
+            <w:tcW w:w="1543" w:type="dxa"/>
+            <w:tcBorders>
+              <w:top w:val="nil"/>
+              <w:left w:val="nil"/>
+              <w:bottom w:val="nil"/>
+              <w:right w:val="nil"/>
+            </w:tcBorders>
+            <w:shd w:val="clear" w:color="auto" w:fill="auto"/>
+            <w:vAlign w:val="center"/>
+          </w:tcPr>
+          <w:p>
+            <w:pPr>
+              <w:keepNext w:val="0"/>
+              <w:keepLines w:val="0"/>
+              <w:widowControl/>
+              <w:suppressLineNumbers w:val="0"/>
+              <w:spacing w:line="360" w:lineRule="auto"/>
+              <w:ind w:firstLine="0"/>
+              <w:jc w:val="center"/>
+              <w:textAlignment w:val="auto"/>
+              <w:rPr>
+                <w:rFonts w:hint="default" w:ascii="Times New Roman" w:hAnsi="Times New Roman" w:eastAsia="宋体" w:cs="Times New Roman"/>
+                <w:i w:val="0"/>
+                <w:iCs w:val="0"/>
+                <w:sz w:val="24"/>
+                <w:szCs w:val="24"/>
+                <w:u w:val="none"/>
+              </w:rPr>
+            </w:pPr>
+          </w:p>
+        </w:tc>
+        <w:tc>
+          <w:tcPr>
+            <w:tcW w:w="1521" w:type="dxa"/>
+            <w:tcBorders>
+              <w:top w:val="nil"/>
+              <w:left w:val="nil"/>
+              <w:bottom w:val="nil"/>
+              <w:right w:val="nil"/>
+            </w:tcBorders>
+            <w:shd w:val="clear" w:color="auto" w:fill="auto"/>
+            <w:vAlign w:val="center"/>
+          </w:tcPr>
+          <w:p>
+            <w:pPr>
+              <w:keepNext w:val="0"/>
+              <w:keepLines w:val="0"/>
+              <w:widowControl/>
+              <w:suppressLineNumbers w:val="0"/>
+              <w:spacing w:line="360" w:lineRule="auto"/>
+              <w:ind w:firstLine="0"/>
+              <w:jc w:val="center"/>
+              <w:textAlignment w:val="auto"/>
+              <w:rPr>
+                <w:rFonts w:hint="default" w:ascii="Times New Roman" w:hAnsi="Times New Roman" w:eastAsia="宋体" w:cs="Times New Roman"/>
+                <w:i w:val="0"/>
+                <w:iCs w:val="0"/>
+                <w:sz w:val="24"/>
+                <w:szCs w:val="24"/>
+                <w:u w:val="none"/>
+              </w:rPr>
+            </w:pPr>
+            <w:r>
+              <w:rPr>
+                <w:rFonts w:hint="default" w:ascii="Times New Roman" w:hAnsi="Times New Roman" w:eastAsia="宋体" w:cs="Times New Roman"/>
+                <w:i w:val="0"/>
+                <w:iCs w:val="0"/>
+                <w:kern w:val="2"/>
+                <w:sz w:val="24"/>
+                <w:szCs w:val="24"/>
+                <w:u w:val="none"/>
+                <w:lang w:val="en-US" w:eastAsia="zh-CN" w:bidi="ar"/>
+              </w:rPr>
+              <w:t>℃</w:t>
+            </w:r>
+          </w:p>
+        </w:tc>
+      </w:tr>
+      <w:tr>
+        <w:tblPrEx>
+          <w:tblBorders>
+            <w:top w:val="none" w:color="auto" w:sz="0" w:space="0"/>
+            <w:left w:val="none" w:color="auto" w:sz="0" w:space="0"/>
+            <w:bottom w:val="none" w:color="auto" w:sz="0" w:space="0"/>
+            <w:right w:val="none" w:color="auto" w:sz="0" w:space="0"/>
+            <w:insideH w:val="none" w:color="auto" w:sz="0" w:space="0"/>
+            <w:insideV w:val="none" w:color="auto" w:sz="0" w:space="0"/>
+          </w:tblBorders>
+          <w:tblCellMar>
+            <w:top w:w="0" w:type="dxa"/>
+            <w:left w:w="108" w:type="dxa"/>
+            <w:bottom w:w="0" w:type="dxa"/>
+            <w:right w:w="108" w:type="dxa"/>
+          </w:tblCellMar>
+        </w:tblPrEx>
+        <w:trPr>
+          <w:trHeight w:val="330" w:hRule="atLeast"/>
+        </w:trPr>
+        <w:tc>
+          <w:tcPr>
+            <w:tcW w:w="2186" w:type="dxa"/>
+            <w:vMerge w:val="continue"/>
+            <w:tcBorders>
+              <w:top w:val="nil"/>
+              <w:left w:val="nil"/>
+              <w:bottom w:val="nil"/>
+              <w:right w:val="nil"/>
+            </w:tcBorders>
+            <w:shd w:val="clear" w:color="auto" w:fill="auto"/>
+            <w:vAlign w:val="center"/>
+          </w:tcPr>
+          <w:p>
+            <w:pPr>
+              <w:spacing w:line="360" w:lineRule="auto"/>
+              <w:ind w:firstLine="420"/>
+              <w:jc w:val="center"/>
+              <w:rPr>
+                <w:rFonts w:hint="default" w:ascii="Times New Roman" w:hAnsi="Times New Roman" w:eastAsia="宋体" w:cs="Times New Roman"/>
+                <w:i w:val="0"/>
+                <w:iCs w:val="0"/>
+                <w:color w:val="auto"/>
+                <w:sz w:val="24"/>
+                <w:szCs w:val="24"/>
+                <w:u w:val="none"/>
+              </w:rPr>
+            </w:pPr>
+          </w:p>
+        </w:tc>
+        <w:tc>
+          <w:tcPr>
+            <w:tcW w:w="2561" w:type="dxa"/>
+            <w:tcBorders>
+              <w:top w:val="nil"/>
+              <w:left w:val="nil"/>
+              <w:bottom w:val="nil"/>
+              <w:right w:val="nil"/>
+            </w:tcBorders>
+            <w:shd w:val="clear" w:color="auto" w:fill="auto"/>
+            <w:vAlign w:val="center"/>
+          </w:tcPr>
+          <w:p>
+            <w:pPr>
+              <w:keepNext w:val="0"/>
+              <w:keepLines w:val="0"/>
+              <w:widowControl/>
+              <w:suppressLineNumbers w:val="0"/>
+              <w:spacing w:line="360" w:lineRule="auto"/>
+              <w:ind w:firstLine="0"/>
+              <w:jc w:val="center"/>
+              <w:textAlignment w:val="auto"/>
+              <w:rPr>
+                <w:rFonts w:hint="default" w:ascii="Times New Roman" w:hAnsi="Times New Roman" w:eastAsia="宋体" w:cs="Times New Roman"/>
+                <w:i w:val="0"/>
+                <w:iCs w:val="0"/>
+                <w:sz w:val="24"/>
+                <w:szCs w:val="24"/>
+                <w:u w:val="none"/>
+              </w:rPr>
+            </w:pPr>
+            <w:r>
+              <w:rPr>
+                <w:rFonts w:hint="default" w:ascii="Times New Roman" w:hAnsi="Times New Roman" w:eastAsia="宋体" w:cs="Times New Roman"/>
+                <w:i w:val="0"/>
+                <w:iCs w:val="0"/>
+                <w:kern w:val="2"/>
+                <w:sz w:val="24"/>
+                <w:szCs w:val="24"/>
+                <w:u w:val="none"/>
+                <w:lang w:val="en-US" w:eastAsia="zh-CN" w:bidi="ar"/>
+              </w:rPr>
+              <w:t>投资单价</w:t>
+            </w:r>
+          </w:p>
+        </w:tc>
+        <w:tc>
+          <w:tcPr>
+            <w:tcW w:w="1543" w:type="dxa"/>
+            <w:tcBorders>
+              <w:top w:val="nil"/>
+              <w:left w:val="nil"/>
+              <w:bottom w:val="nil"/>
+              <w:right w:val="nil"/>
+            </w:tcBorders>
+            <w:shd w:val="clear" w:color="auto" w:fill="auto"/>
+            <w:vAlign w:val="center"/>
+          </w:tcPr>
+          <w:p>
+            <w:pPr>
+              <w:keepNext w:val="0"/>
+              <w:keepLines w:val="0"/>
+              <w:widowControl/>
+              <w:suppressLineNumbers w:val="0"/>
+              <w:spacing w:line="360" w:lineRule="auto"/>
+              <w:ind w:firstLine="0"/>
+              <w:jc w:val="center"/>
+              <w:textAlignment w:val="auto"/>
+              <w:rPr>
+                <w:rFonts w:hint="default" w:ascii="Times New Roman" w:hAnsi="Times New Roman" w:eastAsia="宋体" w:cs="Times New Roman"/>
+                <w:i w:val="0"/>
+                <w:iCs w:val="0"/>
+                <w:sz w:val="24"/>
+                <w:szCs w:val="24"/>
+                <w:u w:val="none"/>
+              </w:rPr>
+            </w:pPr>
+          </w:p>
+        </w:tc>
+        <w:tc>
+          <w:tcPr>
+            <w:tcW w:w="1521" w:type="dxa"/>
+            <w:tcBorders>
+              <w:top w:val="nil"/>
+              <w:left w:val="nil"/>
+              <w:bottom w:val="nil"/>
+              <w:right w:val="nil"/>
+            </w:tcBorders>
+            <w:shd w:val="clear" w:color="auto" w:fill="auto"/>
+            <w:vAlign w:val="center"/>
+          </w:tcPr>
+          <w:p>
+            <w:pPr>
+              <w:keepNext w:val="0"/>
+              <w:keepLines w:val="0"/>
+              <w:widowControl/>
+              <w:suppressLineNumbers w:val="0"/>
+              <w:spacing w:line="360" w:lineRule="auto"/>
+              <w:ind w:firstLine="0"/>
+              <w:jc w:val="center"/>
+              <w:textAlignment w:val="auto"/>
+              <w:rPr>
+                <w:rFonts w:hint="default" w:ascii="Times New Roman" w:hAnsi="Times New Roman" w:eastAsia="宋体" w:cs="Times New Roman"/>
+                <w:i w:val="0"/>
+                <w:iCs w:val="0"/>
+                <w:sz w:val="24"/>
+                <w:szCs w:val="24"/>
+                <w:u w:val="none"/>
+              </w:rPr>
+            </w:pPr>
+            <w:r>
+              <w:rPr>
+                <w:rFonts w:hint="default" w:ascii="Times New Roman" w:hAnsi="Times New Roman" w:eastAsia="宋体" w:cs="Times New Roman"/>
+                <w:i w:val="0"/>
+                <w:iCs w:val="0"/>
+                <w:kern w:val="2"/>
+                <w:sz w:val="24"/>
+                <w:szCs w:val="24"/>
+                <w:u w:val="none"/>
+                <w:lang w:val="en-US" w:eastAsia="zh-CN" w:bidi="ar"/>
+              </w:rPr>
               <w:t>元</w:t>
             </w:r>
             <w:r>
               <w:rPr>
                 <w:rFonts w:ascii="Times New Roman" w:hAnsi="Times New Roman" w:eastAsia="宋体" w:cs="Times New Roman"/>
+                <w:sz w:val="24"/>
+                <w:szCs w:val="24"/>
                 <w:lang w:val="en-US" w:eastAsia="zh-CN" w:bidi="ar"/>
               </w:rPr>
               <w:t>/kW</w:t>
@@ -9304,7 +8938,385 @@
             <w:insideH w:val="none" w:color="auto" w:sz="0" w:space="0"/>
             <w:insideV w:val="none" w:color="auto" w:sz="0" w:space="0"/>
           </w:tblBorders>
+          <w:tblCellMar>
+            <w:top w:w="0" w:type="dxa"/>
+            <w:left w:w="108" w:type="dxa"/>
+            <w:bottom w:w="0" w:type="dxa"/>
+            <w:right w:w="108" w:type="dxa"/>
+          </w:tblCellMar>
+        </w:tblPrEx>
+        <w:trPr>
+          <w:trHeight w:val="330" w:hRule="atLeast"/>
+        </w:trPr>
+        <w:tc>
+          <w:tcPr>
+            <w:tcW w:w="2186" w:type="dxa"/>
+            <w:vMerge w:val="restart"/>
+            <w:tcBorders>
+              <w:top w:val="nil"/>
+              <w:left w:val="nil"/>
+              <w:bottom w:val="nil"/>
+              <w:right w:val="nil"/>
+            </w:tcBorders>
+            <w:shd w:val="clear" w:color="auto" w:fill="auto"/>
+            <w:vAlign w:val="center"/>
+          </w:tcPr>
+          <w:p>
+            <w:pPr>
+              <w:keepNext w:val="0"/>
+              <w:keepLines w:val="0"/>
+              <w:widowControl/>
+              <w:suppressLineNumbers w:val="0"/>
+              <w:spacing w:line="360" w:lineRule="auto"/>
+              <w:ind w:firstLine="0"/>
+              <w:jc w:val="center"/>
+              <w:textAlignment w:val="auto"/>
+              <w:rPr>
+                <w:rFonts w:hint="default" w:ascii="Times New Roman" w:hAnsi="Times New Roman" w:eastAsia="宋体" w:cs="Times New Roman"/>
+                <w:i w:val="0"/>
+                <w:iCs w:val="0"/>
+                <w:sz w:val="24"/>
+                <w:szCs w:val="24"/>
+                <w:u w:val="none"/>
+              </w:rPr>
+            </w:pPr>
+            <w:r>
+              <w:rPr>
+                <w:rFonts w:hint="default" w:ascii="Times New Roman" w:hAnsi="Times New Roman" w:eastAsia="宋体" w:cs="Times New Roman"/>
+                <w:i w:val="0"/>
+                <w:iCs w:val="0"/>
+                <w:kern w:val="2"/>
+                <w:sz w:val="24"/>
+                <w:szCs w:val="24"/>
+                <w:u w:val="none"/>
+                <w:lang w:val="en-US" w:eastAsia="zh-CN" w:bidi="ar"/>
+              </w:rPr>
+              <w:t>储氢罐</w:t>
+            </w:r>
+          </w:p>
+        </w:tc>
+        <w:tc>
+          <w:tcPr>
+            <w:tcW w:w="2561" w:type="dxa"/>
+            <w:tcBorders>
+              <w:top w:val="nil"/>
+              <w:left w:val="nil"/>
+              <w:bottom w:val="nil"/>
+              <w:right w:val="nil"/>
+            </w:tcBorders>
+            <w:shd w:val="clear" w:color="auto" w:fill="auto"/>
+            <w:vAlign w:val="center"/>
+          </w:tcPr>
+          <w:p>
+            <w:pPr>
+              <w:keepNext w:val="0"/>
+              <w:keepLines w:val="0"/>
+              <w:widowControl/>
+              <w:suppressLineNumbers w:val="0"/>
+              <w:spacing w:line="360" w:lineRule="auto"/>
+              <w:ind w:firstLine="0"/>
+              <w:jc w:val="center"/>
+              <w:textAlignment w:val="auto"/>
+              <w:rPr>
+                <w:rFonts w:hint="default" w:ascii="Times New Roman" w:hAnsi="Times New Roman" w:eastAsia="宋体" w:cs="Times New Roman"/>
+                <w:i w:val="0"/>
+                <w:iCs w:val="0"/>
+                <w:sz w:val="24"/>
+                <w:szCs w:val="24"/>
+                <w:u w:val="none"/>
+              </w:rPr>
+            </w:pPr>
+            <w:r>
+              <w:rPr>
+                <w:rFonts w:hint="default" w:ascii="Times New Roman" w:hAnsi="Times New Roman" w:eastAsia="宋体" w:cs="Times New Roman"/>
+                <w:i w:val="0"/>
+                <w:iCs w:val="0"/>
+                <w:kern w:val="2"/>
+                <w:sz w:val="24"/>
+                <w:szCs w:val="24"/>
+                <w:u w:val="none"/>
+                <w:lang w:val="en-US" w:eastAsia="zh-CN" w:bidi="ar"/>
+              </w:rPr>
+              <w:t>投资单价</w:t>
+            </w:r>
+          </w:p>
+        </w:tc>
+        <w:tc>
+          <w:tcPr>
+            <w:tcW w:w="1543" w:type="dxa"/>
+            <w:tcBorders>
+              <w:top w:val="nil"/>
+              <w:left w:val="nil"/>
+              <w:bottom w:val="nil"/>
+              <w:right w:val="nil"/>
+            </w:tcBorders>
+            <w:shd w:val="clear" w:color="auto" w:fill="auto"/>
+            <w:vAlign w:val="center"/>
+          </w:tcPr>
+          <w:p>
+            <w:pPr>
+              <w:keepNext w:val="0"/>
+              <w:keepLines w:val="0"/>
+              <w:widowControl/>
+              <w:suppressLineNumbers w:val="0"/>
+              <w:spacing w:line="360" w:lineRule="auto"/>
+              <w:ind w:firstLine="0"/>
+              <w:jc w:val="center"/>
+              <w:textAlignment w:val="auto"/>
+              <w:rPr>
+                <w:rFonts w:hint="default" w:ascii="Times New Roman" w:hAnsi="Times New Roman" w:eastAsia="宋体" w:cs="Times New Roman"/>
+                <w:i w:val="0"/>
+                <w:iCs w:val="0"/>
+                <w:sz w:val="24"/>
+                <w:szCs w:val="24"/>
+                <w:u w:val="none"/>
+              </w:rPr>
+            </w:pPr>
+          </w:p>
+        </w:tc>
+        <w:tc>
+          <w:tcPr>
+            <w:tcW w:w="1521" w:type="dxa"/>
+            <w:tcBorders>
+              <w:top w:val="nil"/>
+              <w:left w:val="nil"/>
+              <w:bottom w:val="nil"/>
+              <w:right w:val="nil"/>
+            </w:tcBorders>
+            <w:shd w:val="clear" w:color="auto" w:fill="auto"/>
+            <w:vAlign w:val="center"/>
+          </w:tcPr>
+          <w:p>
+            <w:pPr>
+              <w:keepNext w:val="0"/>
+              <w:keepLines w:val="0"/>
+              <w:widowControl/>
+              <w:suppressLineNumbers w:val="0"/>
+              <w:spacing w:line="360" w:lineRule="auto"/>
+              <w:ind w:firstLine="0"/>
+              <w:jc w:val="center"/>
+              <w:textAlignment w:val="auto"/>
+              <w:rPr>
+                <w:rFonts w:hint="default" w:ascii="Times New Roman" w:hAnsi="Times New Roman" w:eastAsia="宋体" w:cs="Times New Roman"/>
+                <w:i w:val="0"/>
+                <w:iCs w:val="0"/>
+                <w:sz w:val="24"/>
+                <w:szCs w:val="24"/>
+                <w:u w:val="none"/>
+              </w:rPr>
+            </w:pPr>
+            <w:r>
+              <w:rPr>
+                <w:rFonts w:hint="default" w:ascii="Times New Roman" w:hAnsi="Times New Roman" w:eastAsia="宋体" w:cs="Times New Roman"/>
+                <w:i w:val="0"/>
+                <w:iCs w:val="0"/>
+                <w:kern w:val="2"/>
+                <w:sz w:val="24"/>
+                <w:szCs w:val="24"/>
+                <w:u w:val="none"/>
+                <w:lang w:val="en-US" w:eastAsia="zh-CN" w:bidi="ar"/>
+              </w:rPr>
+              <w:t>元</w:t>
+            </w:r>
+            <w:r>
+              <w:rPr>
+                <w:rFonts w:ascii="Times New Roman" w:hAnsi="Times New Roman" w:eastAsia="宋体" w:cs="Times New Roman"/>
+                <w:sz w:val="24"/>
+                <w:szCs w:val="24"/>
+                <w:lang w:val="en-US" w:eastAsia="zh-CN" w:bidi="ar"/>
+              </w:rPr>
+              <w:t>/kW</w:t>
+            </w:r>
+          </w:p>
+        </w:tc>
+      </w:tr>
+      <w:tr>
+        <w:tblPrEx>
+          <w:tblBorders>
+            <w:top w:val="none" w:color="auto" w:sz="0" w:space="0"/>
+            <w:left w:val="none" w:color="auto" w:sz="0" w:space="0"/>
+            <w:bottom w:val="none" w:color="auto" w:sz="0" w:space="0"/>
+            <w:right w:val="none" w:color="auto" w:sz="0" w:space="0"/>
+            <w:insideH w:val="none" w:color="auto" w:sz="0" w:space="0"/>
+            <w:insideV w:val="none" w:color="auto" w:sz="0" w:space="0"/>
+          </w:tblBorders>
           <w:shd w:val="clear" w:color="auto" w:fill="auto"/>
+          <w:tblCellMar>
+            <w:top w:w="0" w:type="dxa"/>
+            <w:left w:w="108" w:type="dxa"/>
+            <w:bottom w:w="0" w:type="dxa"/>
+            <w:right w:w="108" w:type="dxa"/>
+          </w:tblCellMar>
+        </w:tblPrEx>
+        <w:trPr>
+          <w:trHeight w:val="300" w:hRule="atLeast"/>
+        </w:trPr>
+        <w:tc>
+          <w:tcPr>
+            <w:tcW w:w="2186" w:type="dxa"/>
+            <w:vMerge w:val="continue"/>
+            <w:tcBorders>
+              <w:top w:val="nil"/>
+              <w:left w:val="nil"/>
+              <w:bottom w:val="nil"/>
+              <w:right w:val="nil"/>
+            </w:tcBorders>
+            <w:shd w:val="clear" w:color="auto" w:fill="auto"/>
+            <w:vAlign w:val="center"/>
+          </w:tcPr>
+          <w:p>
+            <w:pPr>
+              <w:spacing w:line="360" w:lineRule="auto"/>
+              <w:ind w:firstLine="420"/>
+              <w:jc w:val="center"/>
+              <w:rPr>
+                <w:rFonts w:hint="default" w:ascii="Times New Roman" w:hAnsi="Times New Roman" w:eastAsia="宋体" w:cs="Times New Roman"/>
+                <w:i w:val="0"/>
+                <w:iCs w:val="0"/>
+                <w:color w:val="auto"/>
+                <w:sz w:val="24"/>
+                <w:szCs w:val="24"/>
+                <w:u w:val="none"/>
+              </w:rPr>
+            </w:pPr>
+          </w:p>
+        </w:tc>
+        <w:tc>
+          <w:tcPr>
+            <w:tcW w:w="2561" w:type="dxa"/>
+            <w:tcBorders>
+              <w:top w:val="nil"/>
+              <w:left w:val="nil"/>
+              <w:bottom w:val="nil"/>
+              <w:right w:val="nil"/>
+            </w:tcBorders>
+            <w:shd w:val="clear" w:color="auto" w:fill="auto"/>
+            <w:vAlign w:val="center"/>
+          </w:tcPr>
+          <w:p>
+            <w:pPr>
+              <w:keepNext w:val="0"/>
+              <w:keepLines w:val="0"/>
+              <w:widowControl/>
+              <w:suppressLineNumbers w:val="0"/>
+              <w:spacing w:line="360" w:lineRule="auto"/>
+              <w:ind w:firstLine="0"/>
+              <w:jc w:val="center"/>
+              <w:textAlignment w:val="auto"/>
+              <w:rPr>
+                <w:rFonts w:hint="default" w:ascii="Times New Roman" w:hAnsi="Times New Roman" w:eastAsia="宋体" w:cs="Times New Roman"/>
+                <w:i w:val="0"/>
+                <w:iCs w:val="0"/>
+                <w:sz w:val="24"/>
+                <w:szCs w:val="24"/>
+                <w:u w:val="none"/>
+              </w:rPr>
+            </w:pPr>
+            <w:r>
+              <w:rPr>
+                <w:rFonts w:hint="default" w:ascii="Times New Roman" w:hAnsi="Times New Roman" w:eastAsia="宋体" w:cs="Times New Roman"/>
+                <w:i w:val="0"/>
+                <w:iCs w:val="0"/>
+                <w:kern w:val="2"/>
+                <w:sz w:val="24"/>
+                <w:szCs w:val="24"/>
+                <w:u w:val="none"/>
+                <w:lang w:val="en-US" w:eastAsia="zh-CN" w:bidi="ar"/>
+              </w:rPr>
+              <w:t>使用年限</w:t>
+            </w:r>
+          </w:p>
+        </w:tc>
+        <w:tc>
+          <w:tcPr>
+            <w:tcW w:w="1543" w:type="dxa"/>
+            <w:tcBorders>
+              <w:top w:val="nil"/>
+              <w:left w:val="nil"/>
+              <w:bottom w:val="nil"/>
+              <w:right w:val="nil"/>
+            </w:tcBorders>
+            <w:shd w:val="clear" w:color="auto" w:fill="auto"/>
+            <w:vAlign w:val="center"/>
+          </w:tcPr>
+          <w:p>
+            <w:pPr>
+              <w:keepNext w:val="0"/>
+              <w:keepLines w:val="0"/>
+              <w:widowControl/>
+              <w:suppressLineNumbers w:val="0"/>
+              <w:spacing w:line="360" w:lineRule="auto"/>
+              <w:ind w:firstLine="0"/>
+              <w:jc w:val="center"/>
+              <w:textAlignment w:val="auto"/>
+              <w:rPr>
+                <w:rFonts w:hint="default" w:ascii="Times New Roman" w:hAnsi="Times New Roman" w:eastAsia="宋体" w:cs="Times New Roman"/>
+                <w:i w:val="0"/>
+                <w:iCs w:val="0"/>
+                <w:sz w:val="24"/>
+                <w:szCs w:val="24"/>
+                <w:u w:val="none"/>
+              </w:rPr>
+            </w:pPr>
+          </w:p>
+        </w:tc>
+        <w:tc>
+          <w:tcPr>
+            <w:tcW w:w="1521" w:type="dxa"/>
+            <w:tcBorders>
+              <w:top w:val="nil"/>
+              <w:left w:val="nil"/>
+              <w:bottom w:val="nil"/>
+              <w:right w:val="nil"/>
+            </w:tcBorders>
+            <w:shd w:val="clear" w:color="auto" w:fill="auto"/>
+            <w:vAlign w:val="center"/>
+          </w:tcPr>
+          <w:p>
+            <w:pPr>
+              <w:keepNext w:val="0"/>
+              <w:keepLines w:val="0"/>
+              <w:widowControl/>
+              <w:suppressLineNumbers w:val="0"/>
+              <w:spacing w:line="360" w:lineRule="auto"/>
+              <w:ind w:firstLine="0"/>
+              <w:jc w:val="center"/>
+              <w:textAlignment w:val="auto"/>
+              <w:rPr>
+                <w:rFonts w:hint="default" w:ascii="Times New Roman" w:hAnsi="Times New Roman" w:eastAsia="宋体" w:cs="Times New Roman"/>
+                <w:i w:val="0"/>
+                <w:iCs w:val="0"/>
+                <w:sz w:val="24"/>
+                <w:szCs w:val="24"/>
+                <w:u w:val="none"/>
+              </w:rPr>
+            </w:pPr>
+            <w:r>
+              <w:rPr>
+                <w:rFonts w:hint="default" w:ascii="Times New Roman" w:hAnsi="Times New Roman" w:eastAsia="宋体" w:cs="Times New Roman"/>
+                <w:i w:val="0"/>
+                <w:iCs w:val="0"/>
+                <w:kern w:val="2"/>
+                <w:sz w:val="24"/>
+                <w:szCs w:val="24"/>
+                <w:u w:val="none"/>
+                <w:lang w:val="en-US" w:eastAsia="zh-CN" w:bidi="ar"/>
+              </w:rPr>
+              <w:t>年</w:t>
+            </w:r>
+          </w:p>
+        </w:tc>
+      </w:tr>
+      <w:tr>
+        <w:tblPrEx>
+          <w:tblBorders>
+            <w:top w:val="none" w:color="auto" w:sz="0" w:space="0"/>
+            <w:left w:val="none" w:color="auto" w:sz="0" w:space="0"/>
+            <w:bottom w:val="none" w:color="auto" w:sz="0" w:space="0"/>
+            <w:right w:val="none" w:color="auto" w:sz="0" w:space="0"/>
+            <w:insideH w:val="none" w:color="auto" w:sz="0" w:space="0"/>
+            <w:insideV w:val="none" w:color="auto" w:sz="0" w:space="0"/>
+          </w:tblBorders>
           <w:tblCellMar>
             <w:top w:w="0" w:type="dxa"/>
             <w:left w:w="108" w:type="dxa"/>
@@ -9721,7 +9733,6 @@
             <w:insideH w:val="none" w:color="auto" w:sz="0" w:space="0"/>
             <w:insideV w:val="none" w:color="auto" w:sz="0" w:space="0"/>
           </w:tblBorders>
-          <w:shd w:val="clear" w:color="auto" w:fill="auto"/>
           <w:tblCellMar>
             <w:top w:w="0" w:type="dxa"/>
             <w:left w:w="108" w:type="dxa"/>
@@ -10286,6 +10297,8 @@
             <w:r>
               <w:rPr>
                 <w:rFonts w:ascii="Times New Roman" w:hAnsi="Times New Roman" w:eastAsia="宋体" w:cs="Times New Roman"/>
+                <w:sz w:val="24"/>
+                <w:szCs w:val="24"/>
                 <w:lang w:val="en-US" w:eastAsia="zh-CN" w:bidi="ar"/>
               </w:rPr>
               <w:t>/</w:t>
@@ -10293,6 +10306,8 @@
             <w:r>
               <w:rPr>
                 <w:rFonts w:ascii="Times New Roman" w:hAnsi="Times New Roman" w:cs="Times New Roman"/>
+                <w:sz w:val="24"/>
+                <w:szCs w:val="24"/>
                 <w:lang w:val="en-US" w:eastAsia="zh-CN" w:bidi="ar"/>
               </w:rPr>
               <w:t>m</w:t>
@@ -10300,6 +10315,8 @@
             <w:r>
               <w:rPr>
                 <w:rFonts w:ascii="Times New Roman" w:hAnsi="Times New Roman" w:cs="Times New Roman"/>
+                <w:sz w:val="24"/>
+                <w:szCs w:val="24"/>
                 <w:vertAlign w:val="superscript"/>
                 <w:lang w:val="en-US" w:eastAsia="zh-CN" w:bidi="ar"/>
               </w:rPr>
@@ -10494,7 +10511,6 @@
             <w:insideH w:val="none" w:color="auto" w:sz="0" w:space="0"/>
             <w:insideV w:val="none" w:color="auto" w:sz="0" w:space="0"/>
           </w:tblBorders>
-          <w:shd w:val="clear" w:color="auto" w:fill="auto"/>
           <w:tblCellMar>
             <w:top w:w="0" w:type="dxa"/>
             <w:left w:w="108" w:type="dxa"/>
@@ -10678,6 +10694,8 @@
             <w:r>
               <w:rPr>
                 <w:rFonts w:ascii="Times New Roman" w:hAnsi="Times New Roman" w:eastAsia="宋体" w:cs="Times New Roman"/>
+                <w:sz w:val="24"/>
+                <w:szCs w:val="24"/>
                 <w:lang w:val="en-US" w:eastAsia="zh-CN" w:bidi="ar"/>
               </w:rPr>
               <w:t>/</w:t>
@@ -10685,6 +10703,8 @@
             <w:r>
               <w:rPr>
                 <w:rFonts w:ascii="Times New Roman" w:hAnsi="Times New Roman" w:cs="Times New Roman"/>
+                <w:sz w:val="24"/>
+                <w:szCs w:val="24"/>
                 <w:lang w:val="en-US" w:eastAsia="zh-CN" w:bidi="ar"/>
               </w:rPr>
               <w:t>m</w:t>
@@ -10692,6 +10712,8 @@
             <w:r>
               <w:rPr>
                 <w:rFonts w:ascii="Times New Roman" w:hAnsi="Times New Roman" w:cs="Times New Roman"/>
+                <w:sz w:val="24"/>
+                <w:szCs w:val="24"/>
                 <w:vertAlign w:val="superscript"/>
                 <w:lang w:val="en-US" w:eastAsia="zh-CN" w:bidi="ar"/>
               </w:rPr>
@@ -11446,29 +11468,9 @@
               <w:rPr>
                 <w:rFonts w:hint="eastAsia" w:ascii="Times New Roman" w:hAnsi="Times New Roman" w:eastAsia="宋体" w:cs="Times New Roman"/>
                 <w:sz w:val="22"/>
-                <w:rPrChange w:id="0" w:author="KCALBTON" w:date="2022-03-19T22:15:34Z">
-                  <w:rPr>
-                    <w:rFonts w:hint="eastAsia" w:ascii="Times New Roman" w:hAnsi="Times New Roman" w:eastAsia="宋体" w:cs="Times New Roman"/>
-                    <w:sz w:val="22"/>
-                    <w:highlight w:val="yellow"/>
-                  </w:rPr>
-                </w:rPrChange>
-              </w:rPr>
-              <w:t>燃料电池</w:t>
-            </w:r>
-            <w:r>
-              <w:rPr>
-                <w:rFonts w:hint="eastAsia" w:ascii="Times New Roman" w:hAnsi="Times New Roman" w:eastAsia="宋体" w:cs="Times New Roman"/>
-                <w:sz w:val="22"/>
-                <w:rPrChange w:id="1" w:author="KCALBTON" w:date="2022-03-19T22:15:34Z">
-                  <w:rPr>
-                    <w:rFonts w:ascii="Times New Roman" w:hAnsi="Times New Roman" w:eastAsia="宋体" w:cs="Times New Roman"/>
-                    <w:sz w:val="22"/>
-                    <w:highlight w:val="yellow"/>
-                  </w:rPr>
-                </w:rPrChange>
-              </w:rPr>
-              <w:t>容量</w:t>
+                <w:highlight w:val="none"/>
+              </w:rPr>
+              <w:t>燃料电池容量</w:t>
             </w:r>
           </w:p>
         </w:tc>
@@ -11508,22 +11510,14 @@
                 <w:highlight w:val="yellow"/>
               </w:rPr>
             </w:pPr>
-            <w:bookmarkStart w:id="15" w:name="_GoBack"/>
             <w:r>
               <w:rPr>
                 <w:rFonts w:hint="eastAsia" w:ascii="Times New Roman" w:hAnsi="Times New Roman" w:eastAsia="宋体" w:cs="Times New Roman"/>
                 <w:sz w:val="22"/>
-                <w:rPrChange w:id="2" w:author="KCALBTON" w:date="2022-03-19T22:15:35Z">
-                  <w:rPr>
-                    <w:rFonts w:hint="eastAsia" w:ascii="Times New Roman" w:hAnsi="Times New Roman" w:eastAsia="宋体" w:cs="Times New Roman"/>
-                    <w:sz w:val="22"/>
-                    <w:highlight w:val="yellow"/>
-                  </w:rPr>
-                </w:rPrChange>
+                <w:highlight w:val="none"/>
               </w:rPr>
               <w:t>kW</w:t>
             </w:r>
-            <w:bookmarkEnd w:id="15"/>
           </w:p>
         </w:tc>
       </w:tr>
@@ -11591,13 +11585,7 @@
               <w:rPr>
                 <w:rFonts w:hint="eastAsia" w:ascii="Times New Roman" w:hAnsi="Times New Roman" w:eastAsia="宋体" w:cs="Times New Roman"/>
                 <w:sz w:val="22"/>
-                <w:rPrChange w:id="3" w:author="KCALBTON" w:date="2022-03-19T22:15:33Z">
-                  <w:rPr>
-                    <w:rFonts w:ascii="Times New Roman" w:hAnsi="Times New Roman" w:eastAsia="宋体" w:cs="Times New Roman"/>
-                    <w:sz w:val="22"/>
-                    <w:highlight w:val="yellow"/>
-                  </w:rPr>
-                </w:rPrChange>
+                <w:highlight w:val="none"/>
               </w:rPr>
               <w:t>地热井数目</w:t>
             </w:r>
@@ -11645,13 +11633,7 @@
               <w:rPr>
                 <w:rFonts w:hint="eastAsia" w:ascii="Times New Roman" w:hAnsi="Times New Roman" w:eastAsia="宋体" w:cs="Times New Roman"/>
                 <w:sz w:val="22"/>
-                <w:rPrChange w:id="4" w:author="KCALBTON" w:date="2022-03-19T22:15:34Z">
-                  <w:rPr>
-                    <w:rFonts w:hint="eastAsia" w:ascii="Times New Roman" w:hAnsi="Times New Roman" w:eastAsia="宋体" w:cs="Times New Roman"/>
-                    <w:sz w:val="22"/>
-                    <w:highlight w:val="yellow"/>
-                  </w:rPr>
-                </w:rPrChange>
+                <w:highlight w:val="none"/>
               </w:rPr>
               <w:t>个</w:t>
             </w:r>
@@ -12111,8 +12093,8 @@
                 <w:i w:val="0"/>
                 <w:iCs w:val="0"/>
                 <w:kern w:val="2"/>
-                <w:sz w:val="24"/>
-                <w:szCs w:val="24"/>
+                <w:sz w:val="22"/>
+                <w:szCs w:val="22"/>
                 <w:u w:val="none"/>
                 <w:lang w:val="en-US" w:eastAsia="zh-CN" w:bidi="ar-SA"/>
               </w:rPr>
@@ -12120,8 +12102,8 @@
             <w:r>
               <w:rPr>
                 <w:rFonts w:hint="eastAsia" w:ascii="Times New Roman" w:hAnsi="Times New Roman" w:eastAsia="宋体" w:cs="Times New Roman"/>
-                <w:sz w:val="24"/>
-                <w:szCs w:val="24"/>
+                <w:sz w:val="22"/>
+                <w:szCs w:val="22"/>
                 <w:lang w:val="en-US" w:eastAsia="zh-CN" w:bidi="ar"/>
               </w:rPr>
               <w:t>N</w:t>
@@ -12129,8 +12111,8 @@
             <w:r>
               <w:rPr>
                 <w:rFonts w:ascii="Times New Roman" w:hAnsi="Times New Roman" w:cs="Times New Roman"/>
-                <w:sz w:val="24"/>
-                <w:szCs w:val="24"/>
+                <w:sz w:val="22"/>
+                <w:szCs w:val="22"/>
                 <w:lang w:val="en-US" w:eastAsia="zh-CN" w:bidi="ar"/>
               </w:rPr>
               <w:t>m</w:t>
@@ -12138,8 +12120,8 @@
             <w:r>
               <w:rPr>
                 <w:rFonts w:hint="eastAsia" w:ascii="Times New Roman" w:hAnsi="Times New Roman" w:cs="Times New Roman"/>
-                <w:sz w:val="24"/>
-                <w:szCs w:val="24"/>
+                <w:sz w:val="22"/>
+                <w:szCs w:val="22"/>
                 <w:vertAlign w:val="superscript"/>
                 <w:lang w:val="en-US" w:eastAsia="zh-CN" w:bidi="ar"/>
               </w:rPr>
@@ -12148,8 +12130,8 @@
             <w:r>
               <w:rPr>
                 <w:rFonts w:hint="eastAsia" w:ascii="Times New Roman" w:hAnsi="Times New Roman" w:cs="Times New Roman"/>
-                <w:sz w:val="24"/>
-                <w:szCs w:val="24"/>
+                <w:sz w:val="22"/>
+                <w:szCs w:val="22"/>
                 <w:lang w:val="en-US" w:eastAsia="zh-CN" w:bidi="ar"/>
               </w:rPr>
               <w:t>·h</w:t>
@@ -12157,8 +12139,8 @@
             <w:r>
               <w:rPr>
                 <w:rFonts w:hint="eastAsia" w:ascii="Times New Roman" w:hAnsi="Times New Roman" w:cs="Times New Roman"/>
-                <w:sz w:val="24"/>
-                <w:szCs w:val="24"/>
+                <w:sz w:val="22"/>
+                <w:szCs w:val="22"/>
                 <w:vertAlign w:val="superscript"/>
                 <w:lang w:val="en-US" w:eastAsia="zh-CN" w:bidi="ar"/>
               </w:rPr>
@@ -12395,6 +12377,9 @@
             </w:r>
             <w:commentRangeEnd w:id="40"/>
             <w:r>
+              <w:rPr>
+                <w:sz w:val="22"/>
+              </w:rPr>
               <w:commentReference w:id="40"/>
             </w:r>
           </w:p>
@@ -12871,6 +12856,9 @@
             </w:r>
             <w:commentRangeEnd w:id="39"/>
             <w:r>
+              <w:rPr>
+                <w:sz w:val="22"/>
+              </w:rPr>
               <w:commentReference w:id="39"/>
             </w:r>
           </w:p>
@@ -13181,12 +13169,6 @@
             <w:insideH w:val="none" w:color="auto" w:sz="0" w:space="0"/>
             <w:insideV w:val="none" w:color="auto" w:sz="0" w:space="0"/>
           </w:tblBorders>
-          <w:tblCellMar>
-            <w:top w:w="0" w:type="dxa"/>
-            <w:left w:w="108" w:type="dxa"/>
-            <w:bottom w:w="0" w:type="dxa"/>
-            <w:right w:w="108" w:type="dxa"/>
-          </w:tblCellMar>
         </w:tblPrEx>
         <w:trPr>
           <w:trHeight w:val="590" w:hRule="exact"/>
@@ -13487,6 +13469,7 @@
             <w:tcW w:w="3309" w:type="pct"/>
             <w:tcBorders>
               <w:top w:val="nil"/>
+              <w:bottom w:val="nil"/>
             </w:tcBorders>
             <w:vAlign w:val="center"/>
           </w:tcPr>
@@ -13505,6 +13488,84 @@
               </w:rPr>
               <w:t>减排比例</w:t>
             </w:r>
+          </w:p>
+        </w:tc>
+        <w:tc>
+          <w:tcPr>
+            <w:tcW w:w="1690" w:type="pct"/>
+            <w:tcBorders>
+              <w:top w:val="nil"/>
+              <w:bottom w:val="nil"/>
+            </w:tcBorders>
+            <w:vAlign w:val="center"/>
+          </w:tcPr>
+          <w:p>
+            <w:pPr>
+              <w:jc w:val="center"/>
+              <w:rPr>
+                <w:rFonts w:ascii="Times New Roman" w:hAnsi="Times New Roman" w:eastAsia="宋体" w:cs="Times New Roman"/>
+                <w:sz w:val="22"/>
+              </w:rPr>
+            </w:pPr>
+          </w:p>
+        </w:tc>
+      </w:tr>
+      <w:tr>
+        <w:tblPrEx>
+          <w:tblBorders>
+            <w:top w:val="single" w:color="auto" w:sz="12" w:space="0"/>
+            <w:left w:val="none" w:color="auto" w:sz="0" w:space="0"/>
+            <w:bottom w:val="single" w:color="auto" w:sz="12" w:space="0"/>
+            <w:right w:val="none" w:color="auto" w:sz="0" w:space="0"/>
+            <w:insideH w:val="none" w:color="auto" w:sz="0" w:space="0"/>
+            <w:insideV w:val="none" w:color="auto" w:sz="0" w:space="0"/>
+          </w:tblBorders>
+        </w:tblPrEx>
+        <w:trPr>
+          <w:trHeight w:val="590" w:hRule="exact"/>
+          <w:jc w:val="center"/>
+        </w:trPr>
+        <w:tc>
+          <w:tcPr>
+            <w:tcW w:w="3309" w:type="pct"/>
+            <w:tcBorders>
+              <w:top w:val="nil"/>
+            </w:tcBorders>
+            <w:vAlign w:val="center"/>
+          </w:tcPr>
+          <w:p>
+            <w:pPr>
+              <w:jc w:val="center"/>
+              <w:rPr>
+                <w:rFonts w:ascii="Times New Roman" w:hAnsi="Times New Roman" w:eastAsia="宋体" w:cs="Times New Roman"/>
+                <w:sz w:val="22"/>
+              </w:rPr>
+            </w:pPr>
+            <w:bookmarkStart w:id="7" w:name="OLE_LINK11"/>
+            <w:r>
+              <w:rPr>
+                <w:rFonts w:hint="eastAsia" w:ascii="Times New Roman" w:hAnsi="Times New Roman" w:eastAsia="宋体" w:cs="Times New Roman"/>
+                <w:sz w:val="22"/>
+              </w:rPr>
+              <w:t>年</w:t>
+            </w:r>
+            <w:r>
+              <w:rPr>
+                <w:rFonts w:hint="eastAsia" w:ascii="Times New Roman" w:hAnsi="Times New Roman" w:eastAsia="宋体" w:cs="Times New Roman"/>
+                <w:sz w:val="22"/>
+                <w:lang w:val="en-US" w:eastAsia="zh-CN"/>
+              </w:rPr>
+              <w:t>化</w:t>
+            </w:r>
+            <w:r>
+              <w:rPr>
+                <w:rFonts w:hint="eastAsia" w:ascii="Times New Roman" w:hAnsi="Times New Roman" w:eastAsia="宋体" w:cs="Times New Roman"/>
+                <w:sz w:val="22"/>
+              </w:rPr>
+              <w:t>运行收益</w:t>
+            </w:r>
+            <w:bookmarkStart w:id="15" w:name="_GoBack"/>
+            <w:bookmarkEnd w:id="15"/>
           </w:p>
         </w:tc>
         <w:tc>
@@ -13537,7 +13598,6 @@
           <w:szCs w:val="24"/>
         </w:rPr>
       </w:pPr>
-      <w:bookmarkStart w:id="7" w:name="OLE_LINK11"/>
       <w:r>
         <w:rPr>
           <w:rFonts w:ascii="Times New Roman" w:hAnsi="Times New Roman" w:eastAsia="宋体" w:cs="Times New Roman"/>
@@ -15596,51 +15656,51 @@
 
 <file path=word/commentsExtended.xml><?xml version="1.0" encoding="utf-8"?>
 <w15:commentsEx xmlns:wpc="http://schemas.microsoft.com/office/word/2010/wordprocessingCanvas" xmlns:mc="http://schemas.openxmlformats.org/markup-compatibility/2006" xmlns:o="urn:schemas-microsoft-com:office:office" xmlns:r="http://schemas.openxmlformats.org/officeDocument/2006/relationships" xmlns:m="http://schemas.openxmlformats.org/officeDocument/2006/math" xmlns:v="urn:schemas-microsoft-com:vml" xmlns:wp14="http://schemas.microsoft.com/office/word/2010/wordprocessingDrawing" xmlns:wp="http://schemas.openxmlformats.org/drawingml/2006/wordprocessingDrawing" xmlns:w="http://schemas.openxmlformats.org/wordprocessingml/2006/main" xmlns:w14="http://schemas.microsoft.com/office/word/2010/wordml" xmlns:w15="http://schemas.microsoft.com/office/word/2012/wordml" xmlns:w10="urn:schemas-microsoft-com:office:word" xmlns:wpg="http://schemas.microsoft.com/office/word/2010/wordprocessingGroup" xmlns:wpi="http://schemas.microsoft.com/office/word/2010/wordprocessingInk" xmlns:wne="http://schemas.microsoft.com/office/word/2006/wordml" xmlns:wps="http://schemas.microsoft.com/office/word/2010/wordprocessingShape" xmlns:wpsCustomData="http://www.wps.cn/officeDocument/2013/wpsCustomData" mc:Ignorable="w14 w15 wp14">
-  <w15:commentEx w15:paraId="0D0C4D0D" w15:done="0"/>
-  <w15:commentEx w15:paraId="4FFB0269" w15:done="0"/>
-  <w15:commentEx w15:paraId="56CD353A" w15:done="0"/>
-  <w15:commentEx w15:paraId="30810C90" w15:done="0"/>
-  <w15:commentEx w15:paraId="46EE76F5" w15:done="0"/>
-  <w15:commentEx w15:paraId="1F887D92" w15:done="0"/>
-  <w15:commentEx w15:paraId="625E4592" w15:done="0"/>
-  <w15:commentEx w15:paraId="6F4F072F" w15:done="0"/>
-  <w15:commentEx w15:paraId="77301AA5" w15:done="0"/>
-  <w15:commentEx w15:paraId="552268DC" w15:done="0"/>
-  <w15:commentEx w15:paraId="1EB506DE" w15:done="0"/>
-  <w15:commentEx w15:paraId="21E05E00" w15:done="0"/>
-  <w15:commentEx w15:paraId="27E94E6E" w15:done="0"/>
-  <w15:commentEx w15:paraId="4C7C66F8" w15:done="0"/>
-  <w15:commentEx w15:paraId="727D644A" w15:done="0"/>
-  <w15:commentEx w15:paraId="6C547B00" w15:done="0"/>
-  <w15:commentEx w15:paraId="5BCC4B2F" w15:done="0"/>
-  <w15:commentEx w15:paraId="2DBE1157" w15:done="0"/>
-  <w15:commentEx w15:paraId="781207E3" w15:done="0"/>
-  <w15:commentEx w15:paraId="74E4459E" w15:done="0"/>
-  <w15:commentEx w15:paraId="6BD808BF" w15:done="0"/>
-  <w15:commentEx w15:paraId="22D31B81" w15:done="0"/>
-  <w15:commentEx w15:paraId="79B3266A" w15:done="0"/>
-  <w15:commentEx w15:paraId="30CE259A" w15:done="0"/>
-  <w15:commentEx w15:paraId="182E21E7" w15:done="0"/>
-  <w15:commentEx w15:paraId="15E81392" w15:done="0"/>
-  <w15:commentEx w15:paraId="240543D2" w15:done="0"/>
-  <w15:commentEx w15:paraId="2AD26B8A" w15:done="0"/>
-  <w15:commentEx w15:paraId="029400E6" w15:done="0"/>
-  <w15:commentEx w15:paraId="7FF172B9" w15:done="0"/>
-  <w15:commentEx w15:paraId="488E47C3" w15:done="0"/>
-  <w15:commentEx w15:paraId="59B30956" w15:done="0"/>
-  <w15:commentEx w15:paraId="38F25BEE" w15:done="0"/>
-  <w15:commentEx w15:paraId="47247DB8" w15:done="0"/>
-  <w15:commentEx w15:paraId="303B621A" w15:done="0"/>
-  <w15:commentEx w15:paraId="06BC1ABC" w15:done="0"/>
-  <w15:commentEx w15:paraId="4FD801A6" w15:done="0"/>
-  <w15:commentEx w15:paraId="2D7B7567" w15:done="0"/>
-  <w15:commentEx w15:paraId="7DDB3F66" w15:done="0"/>
-  <w15:commentEx w15:paraId="44393DCC" w15:done="0"/>
-  <w15:commentEx w15:paraId="4F371730" w15:done="0"/>
-  <w15:commentEx w15:paraId="20A20D6C" w15:done="0"/>
-  <w15:commentEx w15:paraId="73F93B6D" w15:done="0"/>
-  <w15:commentEx w15:paraId="21A15CFE" w15:done="0"/>
-  <w15:commentEx w15:paraId="31586D94" w15:done="0"/>
+  <w15:commentEx w15:paraId="4F9C5151" w15:done="0"/>
+  <w15:commentEx w15:paraId="567949A6" w15:done="0"/>
+  <w15:commentEx w15:paraId="7FFB7220" w15:done="0"/>
+  <w15:commentEx w15:paraId="6BCD7E69" w15:done="0"/>
+  <w15:commentEx w15:paraId="6EDD0787" w15:done="0"/>
+  <w15:commentEx w15:paraId="1EA108C2" w15:done="0"/>
+  <w15:commentEx w15:paraId="10FF1352" w15:done="0"/>
+  <w15:commentEx w15:paraId="03D048A8" w15:done="0"/>
+  <w15:commentEx w15:paraId="4B430F60" w15:done="0"/>
+  <w15:commentEx w15:paraId="05AE7AD3" w15:done="0"/>
+  <w15:commentEx w15:paraId="52760EEB" w15:done="0"/>
+  <w15:commentEx w15:paraId="6D0F1401" w15:done="0"/>
+  <w15:commentEx w15:paraId="35300245" w15:done="0"/>
+  <w15:commentEx w15:paraId="356C09BA" w15:done="0"/>
+  <w15:commentEx w15:paraId="03D022D4" w15:done="0"/>
+  <w15:commentEx w15:paraId="74363533" w15:done="0"/>
+  <w15:commentEx w15:paraId="126E0D15" w15:done="0"/>
+  <w15:commentEx w15:paraId="4A6A5D73" w15:done="0"/>
+  <w15:commentEx w15:paraId="17113BE1" w15:done="0"/>
+  <w15:commentEx w15:paraId="14662CB4" w15:done="0"/>
+  <w15:commentEx w15:paraId="782248F0" w15:done="0"/>
+  <w15:commentEx w15:paraId="4BFB150C" w15:done="0"/>
+  <w15:commentEx w15:paraId="5F21169B" w15:done="0"/>
+  <w15:commentEx w15:paraId="50C3684C" w15:done="0"/>
+  <w15:commentEx w15:paraId="639746E6" w15:done="0"/>
+  <w15:commentEx w15:paraId="0AB52729" w15:done="0"/>
+  <w15:commentEx w15:paraId="624C23BD" w15:done="0"/>
+  <w15:commentEx w15:paraId="1AF64B99" w15:done="0"/>
+  <w15:commentEx w15:paraId="54B95C7E" w15:done="0"/>
+  <w15:commentEx w15:paraId="0EF21280" w15:done="0"/>
+  <w15:commentEx w15:paraId="3CC03CB8" w15:done="0"/>
+  <w15:commentEx w15:paraId="49AC088C" w15:done="0"/>
+  <w15:commentEx w15:paraId="789B4033" w15:done="0"/>
+  <w15:commentEx w15:paraId="17525E5D" w15:done="0"/>
+  <w15:commentEx w15:paraId="13132830" w15:done="0"/>
+  <w15:commentEx w15:paraId="1F1547EA" w15:done="0"/>
+  <w15:commentEx w15:paraId="63F275F1" w15:done="0"/>
+  <w15:commentEx w15:paraId="27386B20" w15:done="0"/>
+  <w15:commentEx w15:paraId="14BA6E7C" w15:done="0"/>
+  <w15:commentEx w15:paraId="5F6621CC" w15:done="0"/>
+  <w15:commentEx w15:paraId="254812BA" w15:done="0"/>
+  <w15:commentEx w15:paraId="0E937E2A" w15:done="0"/>
+  <w15:commentEx w15:paraId="7757661E" w15:done="0"/>
+  <w15:commentEx w15:paraId="3909258A" w15:done="0"/>
+  <w15:commentEx w15:paraId="09EF1934" w15:done="0"/>
 </w15:commentsEx>
 </file>
 
@@ -15795,9 +15855,6 @@
   </w15:person>
   <w15:person w15:author="TY">
     <w15:presenceInfo w15:providerId="None" w15:userId="TY"/>
-  </w15:person>
-  <w15:person w15:author="KCALBTON">
-    <w15:presenceInfo w15:providerId="WPS Office" w15:userId="3500059173"/>
   </w15:person>
 </w15:people>
 </file>
@@ -16847,26 +16904,10 @@
 </file>
 
 <file path=customXml/item1.xml><?xml version="1.0" encoding="utf-8"?>
-<s:customData xmlns="http://www.wps.cn/officeDocument/2013/wpsCustomData" xmlns:s="http://www.wps.cn/officeDocument/2013/wpsCustomData">
-  <customSectProps>
-    <customSectPr/>
-  </customSectProps>
-</s:customData>
-</file>
-
-<file path=customXml/item2.xml><?xml version="1.0" encoding="utf-8"?>
 <b:Sources xmlns:b="http://schemas.openxmlformats.org/officeDocument/2006/bibliography" xmlns="http://schemas.openxmlformats.org/officeDocument/2006/bibliography" SelectedStyle="\APASixthEditionOfficeOnline.xsl" StyleName="APA" Version="6"/>
 </file>
 
 <file path=customXml/itemProps1.xml><?xml version="1.0" encoding="utf-8"?>
-<ds:datastoreItem xmlns:ds="http://schemas.openxmlformats.org/officeDocument/2006/customXml" ds:itemID="{B1977F7D-205B-4081-913C-38D41E755F92}">
-  <ds:schemaRefs>
-    <ds:schemaRef ds:uri="http://www.wps.cn/officeDocument/2013/wpsCustomData"/>
-  </ds:schemaRefs>
-</ds:datastoreItem>
-</file>
-
-<file path=customXml/itemProps2.xml><?xml version="1.0" encoding="utf-8"?>
 <ds:datastoreItem xmlns:ds="http://schemas.openxmlformats.org/officeDocument/2006/customXml" ds:itemID="{E5181657-DA69-496A-92E0-E876444DC5F8}">
   <ds:schemaRefs/>
 </ds:datastoreItem>
